--- a/content/templates/openagreements-employment-offer-letter/template.docx
+++ b/content/templates/openagreements-employment-offer-letter/template.docx
@@ -138,7 +138,8 @@
           </w:tcPr>
           <w:p>
             <w:pPr>
-              <w:spacing w:before="0" w:after="0" w:line="340" w:lineRule="auto"/>
+              <w:spacing w:before="0" w:after="0" w:line="276" w:beforeAutospacing="false" w:afterAutospacing="false"/>
+              <w:contextualSpacing w:val="false"/>
             </w:pPr>
             <w:r>
               <w:rPr>
@@ -211,7 +212,8 @@
           </w:tcPr>
           <w:p>
             <w:pPr>
-              <w:spacing w:before="0" w:after="0" w:line="340" w:lineRule="auto"/>
+              <w:spacing w:before="0" w:after="0" w:line="276" w:beforeAutospacing="false" w:afterAutospacing="false"/>
+              <w:contextualSpacing w:val="false"/>
             </w:pPr>
             <w:r>
               <w:rPr>
@@ -284,7 +286,8 @@
           </w:tcPr>
           <w:p>
             <w:pPr>
-              <w:spacing w:before="0" w:after="0" w:line="340" w:lineRule="auto"/>
+              <w:spacing w:before="0" w:after="0" w:line="276" w:beforeAutospacing="false" w:afterAutospacing="false"/>
+              <w:contextualSpacing w:val="false"/>
             </w:pPr>
             <w:r>
               <w:rPr>
@@ -357,7 +360,8 @@
           </w:tcPr>
           <w:p>
             <w:pPr>
-              <w:spacing w:before="0" w:after="0" w:line="340" w:lineRule="auto"/>
+              <w:spacing w:before="0" w:after="0" w:line="276" w:beforeAutospacing="false" w:afterAutospacing="false"/>
+              <w:contextualSpacing w:val="false"/>
             </w:pPr>
             <w:r>
               <w:rPr>
@@ -430,7 +434,8 @@
           </w:tcPr>
           <w:p>
             <w:pPr>
-              <w:spacing w:before="0" w:after="0" w:line="340" w:lineRule="auto"/>
+              <w:spacing w:before="0" w:after="0" w:line="276" w:beforeAutospacing="false" w:afterAutospacing="false"/>
+              <w:contextualSpacing w:val="false"/>
             </w:pPr>
             <w:r>
               <w:rPr>
@@ -503,7 +508,8 @@
           </w:tcPr>
           <w:p>
             <w:pPr>
-              <w:spacing w:before="0" w:after="0" w:line="340" w:lineRule="auto"/>
+              <w:spacing w:before="0" w:after="0" w:line="276" w:beforeAutospacing="false" w:afterAutospacing="false"/>
+              <w:contextualSpacing w:val="false"/>
             </w:pPr>
             <w:r>
               <w:rPr>
@@ -576,7 +582,8 @@
           </w:tcPr>
           <w:p>
             <w:pPr>
-              <w:spacing w:before="0" w:after="0" w:line="340" w:lineRule="auto"/>
+              <w:spacing w:before="0" w:after="0" w:line="276" w:beforeAutospacing="false" w:afterAutospacing="false"/>
+              <w:contextualSpacing w:val="false"/>
             </w:pPr>
             <w:r>
               <w:rPr>
@@ -649,7 +656,8 @@
           </w:tcPr>
           <w:p>
             <w:pPr>
-              <w:spacing w:before="0" w:after="0" w:line="340" w:lineRule="auto"/>
+              <w:spacing w:before="0" w:after="0" w:line="276" w:beforeAutospacing="false" w:afterAutospacing="false"/>
+              <w:contextualSpacing w:val="false"/>
             </w:pPr>
             <w:r>
               <w:rPr>
@@ -722,7 +730,8 @@
           </w:tcPr>
           <w:p>
             <w:pPr>
-              <w:spacing w:before="0" w:after="0" w:line="340" w:lineRule="auto"/>
+              <w:spacing w:before="0" w:after="0" w:line="276" w:beforeAutospacing="false" w:afterAutospacing="false"/>
+              <w:contextualSpacing w:val="false"/>
             </w:pPr>
             <w:r>
               <w:rPr>
@@ -795,7 +804,8 @@
           </w:tcPr>
           <w:p>
             <w:pPr>
-              <w:spacing w:before="0" w:after="0" w:line="340" w:lineRule="auto"/>
+              <w:spacing w:before="0" w:after="0" w:line="276" w:beforeAutospacing="false" w:afterAutospacing="false"/>
+              <w:contextualSpacing w:val="false"/>
             </w:pPr>
             <w:r>
               <w:rPr>
@@ -868,7 +878,8 @@
           </w:tcPr>
           <w:p>
             <w:pPr>
-              <w:spacing w:before="0" w:after="0" w:line="340" w:lineRule="auto"/>
+              <w:spacing w:before="0" w:after="0" w:line="276" w:beforeAutospacing="false" w:afterAutospacing="false"/>
+              <w:contextualSpacing w:val="false"/>
             </w:pPr>
             <w:r>
               <w:rPr>
@@ -941,7 +952,8 @@
           </w:tcPr>
           <w:p>
             <w:pPr>
-              <w:spacing w:before="0" w:after="0" w:line="340" w:lineRule="auto"/>
+              <w:spacing w:before="0" w:after="0" w:line="276" w:beforeAutospacing="false" w:afterAutospacing="false"/>
+              <w:contextualSpacing w:val="false"/>
             </w:pPr>
             <w:r>
               <w:rPr>
@@ -974,7 +986,8 @@
     </w:p>
     <w:p>
       <w:pPr>
-        <w:spacing w:before="0" w:after="240" w:line="340" w:lineRule="auto"/>
+        <w:spacing w:before="0" w:after="240" w:line="276" w:beforeAutospacing="false" w:afterAutospacing="false"/>
+        <w:contextualSpacing w:val="false"/>
       </w:pPr>
       <w:r>
         <w:rPr>
@@ -990,8 +1003,8 @@
     </w:p>
     <w:p>
       <w:pPr>
-        <w:pStyle w:val="OAClauseHeading"/>
-        <w:spacing w:before="320" w:after="120" w:line="340" w:lineRule="auto"/>
+        <w:spacing w:before="300" w:after="120" w:line="276" w:beforeAutospacing="0" w:afterAutospacing="0" w:lineRule="auto"/>
+        <w:contextualSpacing w:val="0"/>
       </w:pPr>
       <w:r>
         <w:rPr>
@@ -1007,8 +1020,8 @@
     </w:p>
     <w:p>
       <w:pPr>
-        <w:pStyle w:val="OAClauseBody"/>
-        <w:spacing w:before="0" w:after="280" w:line="340" w:lineRule="auto"/>
+        <w:spacing w:before="0" w:after="280" w:line="276" w:beforeAutospacing="0" w:afterAutospacing="0" w:lineRule="auto"/>
+        <w:contextualSpacing w:val="0"/>
       </w:pPr>
       <w:r>
         <w:rPr>
@@ -1156,8 +1169,8 @@
     </w:p>
     <w:p>
       <w:pPr>
-        <w:pStyle w:val="OAClauseHeading"/>
-        <w:spacing w:before="320" w:after="120" w:line="340" w:lineRule="auto"/>
+        <w:spacing w:before="300" w:after="120" w:line="276" w:beforeAutospacing="0" w:afterAutospacing="0" w:lineRule="auto"/>
+        <w:contextualSpacing w:val="0"/>
       </w:pPr>
       <w:r>
         <w:rPr>
@@ -1173,8 +1186,8 @@
     </w:p>
     <w:p>
       <w:pPr>
-        <w:pStyle w:val="OAClauseBody"/>
-        <w:spacing w:before="0" w:after="280" w:line="340" w:lineRule="auto"/>
+        <w:spacing w:before="0" w:after="280" w:line="276" w:beforeAutospacing="0" w:afterAutospacing="0" w:lineRule="auto"/>
+        <w:contextualSpacing w:val="0"/>
       </w:pPr>
       <w:r>
         <w:rPr>
@@ -1257,8 +1270,8 @@
     </w:p>
     <w:p>
       <w:pPr>
-        <w:pStyle w:val="OAClauseHeading"/>
-        <w:spacing w:before="320" w:after="120" w:line="340" w:lineRule="auto"/>
+        <w:spacing w:before="300" w:after="120" w:line="276" w:beforeAutospacing="0" w:afterAutospacing="0" w:lineRule="auto"/>
+        <w:contextualSpacing w:val="0"/>
       </w:pPr>
       <w:r>
         <w:rPr>
@@ -1274,8 +1287,8 @@
     </w:p>
     <w:p>
       <w:pPr>
-        <w:pStyle w:val="OAClauseBody"/>
-        <w:spacing w:before="0" w:after="280" w:line="340" w:lineRule="auto"/>
+        <w:spacing w:before="0" w:after="280" w:line="276" w:beforeAutospacing="0" w:afterAutospacing="0" w:lineRule="auto"/>
+        <w:contextualSpacing w:val="0"/>
       </w:pPr>
       <w:r>
         <w:rPr>
@@ -1319,8 +1332,8 @@
     </w:p>
     <w:p>
       <w:pPr>
-        <w:pStyle w:val="OAClauseHeading"/>
-        <w:spacing w:before="320" w:after="120" w:line="340" w:lineRule="auto"/>
+        <w:spacing w:before="300" w:after="120" w:line="276" w:beforeAutospacing="0" w:afterAutospacing="0" w:lineRule="auto"/>
+        <w:contextualSpacing w:val="0"/>
       </w:pPr>
       <w:r>
         <w:rPr>
@@ -1336,8 +1349,8 @@
     </w:p>
     <w:p>
       <w:pPr>
-        <w:pStyle w:val="OAClauseBody"/>
-        <w:spacing w:before="0" w:after="280" w:line="340" w:lineRule="auto"/>
+        <w:spacing w:before="0" w:after="280" w:line="276" w:beforeAutospacing="0" w:afterAutospacing="0" w:lineRule="auto"/>
+        <w:contextualSpacing w:val="0"/>
       </w:pPr>
       <w:r>
         <w:rPr>
@@ -1420,8 +1433,8 @@
     </w:p>
     <w:p>
       <w:pPr>
-        <w:pStyle w:val="OAClauseHeading"/>
-        <w:spacing w:before="320" w:after="120" w:line="340" w:lineRule="auto"/>
+        <w:spacing w:before="300" w:after="120" w:line="276" w:beforeAutospacing="0" w:afterAutospacing="0" w:lineRule="auto"/>
+        <w:contextualSpacing w:val="0"/>
       </w:pPr>
       <w:r>
         <w:rPr>
@@ -1437,8 +1450,8 @@
     </w:p>
     <w:p>
       <w:pPr>
-        <w:pStyle w:val="OAClauseBody"/>
-        <w:spacing w:before="0" w:after="280" w:line="340" w:lineRule="auto"/>
+        <w:spacing w:before="0" w:after="280" w:line="276" w:beforeAutospacing="0" w:afterAutospacing="0" w:lineRule="auto"/>
+        <w:contextualSpacing w:val="0"/>
       </w:pPr>
       <w:r>
         <w:rPr>
@@ -1534,8 +1547,8 @@
     </w:p>
     <w:p>
       <w:pPr>
-        <w:pStyle w:val="OAClauseHeading"/>
-        <w:spacing w:before="320" w:after="120" w:line="340" w:lineRule="auto"/>
+        <w:spacing w:before="300" w:after="120" w:line="276" w:beforeAutospacing="0" w:afterAutospacing="0" w:lineRule="auto"/>
+        <w:contextualSpacing w:val="0"/>
       </w:pPr>
       <w:r>
         <w:rPr>
@@ -1551,8 +1564,8 @@
     </w:p>
     <w:p>
       <w:pPr>
-        <w:pStyle w:val="OAClauseBody"/>
-        <w:spacing w:before="0" w:after="280" w:line="340" w:lineRule="auto"/>
+        <w:spacing w:before="0" w:after="280" w:line="276" w:beforeAutospacing="0" w:afterAutospacing="0" w:lineRule="auto"/>
+        <w:contextualSpacing w:val="0"/>
       </w:pPr>
       <w:r>
         <w:rPr>
@@ -1596,8 +1609,8 @@
     </w:p>
     <w:p>
       <w:pPr>
-        <w:pStyle w:val="OAClauseHeading"/>
-        <w:spacing w:before="320" w:after="120" w:line="340" w:lineRule="auto"/>
+        <w:spacing w:before="300" w:after="120" w:line="276" w:beforeAutospacing="0" w:afterAutospacing="0" w:lineRule="auto"/>
+        <w:contextualSpacing w:val="0"/>
       </w:pPr>
       <w:r>
         <w:rPr>
@@ -1613,8 +1626,8 @@
     </w:p>
     <w:p>
       <w:pPr>
-        <w:pStyle w:val="OAClauseBody"/>
-        <w:spacing w:before="0" w:after="280" w:line="340" w:lineRule="auto"/>
+        <w:spacing w:before="0" w:after="280" w:line="276" w:beforeAutospacing="0" w:afterAutospacing="0" w:lineRule="auto"/>
+        <w:contextualSpacing w:val="0"/>
       </w:pPr>
       <w:r>
         <w:rPr>
@@ -1671,8 +1684,8 @@
     </w:p>
     <w:p>
       <w:pPr>
-        <w:pStyle w:val="OAClauseHeading"/>
-        <w:spacing w:before="320" w:after="120" w:line="340" w:lineRule="auto"/>
+        <w:spacing w:before="300" w:after="120" w:line="276" w:beforeAutospacing="0" w:afterAutospacing="0" w:lineRule="auto"/>
+        <w:contextualSpacing w:val="0"/>
       </w:pPr>
       <w:r>
         <w:rPr>
@@ -1688,8 +1701,8 @@
     </w:p>
     <w:p>
       <w:pPr>
-        <w:pStyle w:val="OAClauseBody"/>
-        <w:spacing w:before="0" w:after="280" w:line="340" w:lineRule="auto"/>
+        <w:spacing w:before="0" w:after="280" w:line="276" w:beforeAutospacing="0" w:afterAutospacing="0" w:lineRule="auto"/>
+        <w:contextualSpacing w:val="0"/>
       </w:pPr>
       <w:r>
         <w:rPr>
@@ -1772,8 +1785,8 @@
     </w:p>
     <w:p>
       <w:pPr>
-        <w:pStyle w:val="OAClauseHeading"/>
-        <w:spacing w:before="320" w:after="120" w:line="340" w:lineRule="auto"/>
+        <w:spacing w:before="300" w:after="120" w:line="276" w:beforeAutospacing="0" w:afterAutospacing="0" w:lineRule="auto"/>
+        <w:contextualSpacing w:val="0"/>
       </w:pPr>
       <w:r>
         <w:rPr>
@@ -1789,8 +1802,8 @@
     </w:p>
     <w:p>
       <w:pPr>
-        <w:pStyle w:val="OAClauseBody"/>
-        <w:spacing w:before="0" w:after="280" w:line="340" w:lineRule="auto"/>
+        <w:spacing w:before="0" w:after="280" w:line="276" w:beforeAutospacing="0" w:afterAutospacing="0" w:lineRule="auto"/>
+        <w:contextualSpacing w:val="0"/>
       </w:pPr>
       <w:r>
         <w:rPr>
@@ -1886,8 +1899,8 @@
     </w:p>
     <w:p>
       <w:pPr>
-        <w:pStyle w:val="OAClauseHeading"/>
-        <w:spacing w:before="320" w:after="120" w:line="340" w:lineRule="auto"/>
+        <w:spacing w:before="300" w:after="120" w:line="276" w:beforeAutospacing="0" w:afterAutospacing="0" w:lineRule="auto"/>
+        <w:contextualSpacing w:val="0"/>
       </w:pPr>
       <w:r>
         <w:rPr>
@@ -1903,8 +1916,8 @@
     </w:p>
     <w:p>
       <w:pPr>
-        <w:pStyle w:val="OAClauseBody"/>
-        <w:spacing w:before="0" w:after="280" w:line="340" w:lineRule="auto"/>
+        <w:spacing w:before="0" w:after="280" w:line="276" w:beforeAutospacing="0" w:afterAutospacing="0" w:lineRule="auto"/>
+        <w:contextualSpacing w:val="0"/>
       </w:pPr>
       <w:r>
         <w:rPr>
@@ -2000,8 +2013,8 @@
     </w:p>
     <w:p>
       <w:pPr>
-        <w:pStyle w:val="OAClauseHeading"/>
-        <w:spacing w:before="320" w:after="120" w:line="340" w:lineRule="auto"/>
+        <w:spacing w:before="300" w:after="120" w:line="276" w:beforeAutospacing="0" w:afterAutospacing="0" w:lineRule="auto"/>
+        <w:contextualSpacing w:val="0"/>
       </w:pPr>
       <w:r>
         <w:rPr>
@@ -2017,8 +2030,8 @@
     </w:p>
     <w:p>
       <w:pPr>
-        <w:pStyle w:val="OAClauseBody"/>
-        <w:spacing w:before="0" w:after="280" w:line="340" w:lineRule="auto"/>
+        <w:spacing w:before="0" w:after="280" w:line="276" w:beforeAutospacing="0" w:afterAutospacing="0" w:lineRule="auto"/>
+        <w:contextualSpacing w:val="0"/>
       </w:pPr>
       <w:r>
         <w:rPr>
@@ -2062,8 +2075,8 @@
     </w:p>
     <w:p>
       <w:pPr>
-        <w:pStyle w:val="OAClauseHeading"/>
-        <w:spacing w:before="320" w:after="120" w:line="340" w:lineRule="auto"/>
+        <w:spacing w:before="300" w:after="120" w:line="276" w:beforeAutospacing="0" w:afterAutospacing="0" w:lineRule="auto"/>
+        <w:contextualSpacing w:val="0"/>
       </w:pPr>
       <w:r>
         <w:rPr>
@@ -2079,8 +2092,8 @@
     </w:p>
     <w:p>
       <w:pPr>
-        <w:pStyle w:val="OAClauseBody"/>
-        <w:spacing w:before="0" w:after="280" w:line="340" w:lineRule="auto"/>
+        <w:spacing w:before="0" w:after="280" w:line="276" w:beforeAutospacing="0" w:afterAutospacing="0" w:lineRule="auto"/>
+        <w:contextualSpacing w:val="0"/>
       </w:pPr>
       <w:r>
         <w:rPr>
@@ -2214,7 +2227,8 @@
     </w:p>
     <w:p>
       <w:pPr>
-        <w:spacing w:before="0" w:after="240" w:line="340" w:lineRule="auto"/>
+        <w:spacing w:before="0" w:after="240" w:line="276" w:beforeAutospacing="false" w:afterAutospacing="false"/>
+        <w:contextualSpacing w:val="false"/>
       </w:pPr>
       <w:r>
         <w:rPr>
@@ -2230,7 +2244,8 @@
     </w:p>
     <w:p>
       <w:pPr>
-        <w:spacing w:before="0" w:after="280" w:line="340" w:lineRule="auto"/>
+        <w:spacing w:before="0" w:after="120" w:line="276" w:beforeAutospacing="false" w:afterAutospacing="false"/>
+        <w:contextualSpacing w:val="false"/>
       </w:pPr>
       <w:r>
         <w:rPr>
@@ -3506,19 +3521,8 @@
 <file path=word/styles.xml><?xml version="1.0" encoding="utf-8"?>
 <w:styles xmlns:mc="http://schemas.openxmlformats.org/markup-compatibility/2006" xmlns:r="http://schemas.openxmlformats.org/officeDocument/2006/relationships" xmlns:w="http://schemas.openxmlformats.org/wordprocessingml/2006/main" xmlns:w14="http://schemas.microsoft.com/office/word/2010/wordml" xmlns:w15="http://schemas.microsoft.com/office/word/2012/wordml" mc:Ignorable="w14 w15">
   <w:docDefaults>
-    <w:rPrDefault>
-      <w:rPr>
-        <w:rFonts w:ascii="Arial" w:cs="Arial" w:eastAsia="Arial" w:hAnsi="Arial"/>
-        <w:color w:val="1D2021"/>
-        <w:sz w:val="22"/>
-        <w:szCs w:val="22"/>
-      </w:rPr>
-    </w:rPrDefault>
-    <w:pPrDefault>
-      <w:pPr>
-        <w:spacing w:before="0" w:after="0" w:line="340" w:lineRule="auto"/>
-      </w:pPr>
-    </w:pPrDefault>
+    <w:rPrDefault/>
+    <w:pPrDefault/>
   </w:docDefaults>
   <w:style w:type="paragraph" w:styleId="Title">
     <w:name w:val="Title"/>
@@ -3654,51 +3658,5 @@
       <w:szCs w:val="20"/>
     </w:rPr>
   </w:style>
-  <w:style w:type="paragraph" w:styleId="Normal">
-    <w:name w:val="Normal"/>
-    <w:next w:val="Normal"/>
-    <w:qFormat/>
-    <w:pPr>
-      <w:spacing w:before="0" w:after="0" w:line="340" w:lineRule="auto"/>
-    </w:pPr>
-    <w:rPr>
-      <w:rFonts w:ascii="Arial" w:cs="Arial" w:eastAsia="Arial" w:hAnsi="Arial"/>
-      <w:color w:val="1D2021"/>
-      <w:sz w:val="22"/>
-      <w:szCs w:val="22"/>
-    </w:rPr>
-  </w:style>
-  <w:style w:type="paragraph" w:styleId="OAClauseHeading">
-    <w:name w:val="OA Clause Heading"/>
-    <w:basedOn w:val="Normal"/>
-    <w:next w:val="OAClauseBody"/>
-    <w:qFormat/>
-    <w:pPr>
-      <w:spacing w:before="320" w:after="120" w:line="340" w:lineRule="auto"/>
-    </w:pPr>
-    <w:rPr>
-      <w:rFonts w:ascii="Arial" w:cs="Arial" w:eastAsia="Arial" w:hAnsi="Arial"/>
-      <w:b/>
-      <w:bCs/>
-      <w:color w:val="1D2021"/>
-      <w:sz w:val="22"/>
-      <w:szCs w:val="22"/>
-    </w:rPr>
-  </w:style>
-  <w:style w:type="paragraph" w:styleId="OAClauseBody">
-    <w:name w:val="OA Clause Body"/>
-    <w:basedOn w:val="Normal"/>
-    <w:next w:val="OAClauseHeading"/>
-    <w:qFormat/>
-    <w:pPr>
-      <w:spacing w:before="0" w:after="280" w:line="340" w:lineRule="auto"/>
-    </w:pPr>
-    <w:rPr>
-      <w:rFonts w:ascii="Arial" w:cs="Arial" w:eastAsia="Arial" w:hAnsi="Arial"/>
-      <w:color w:val="1D2021"/>
-      <w:sz w:val="22"/>
-      <w:szCs w:val="22"/>
-    </w:rPr>
-  </w:style>
 </w:styles>
 </file>
--- a/content/templates/openagreements-employment-offer-letter/template.docx
+++ b/content/templates/openagreements-employment-offer-letter/template.docx
@@ -1003,8 +1003,7 @@
     </w:p>
     <w:p>
       <w:pPr>
-        <w:spacing w:before="300" w:after="120" w:line="276" w:beforeAutospacing="0" w:afterAutospacing="0" w:lineRule="auto"/>
-        <w:contextualSpacing w:val="0"/>
+        <w:spacing w:before="320" w:after="120" w:line="340" w:lineRule="auto"/>
       </w:pPr>
       <w:r>
         <w:rPr>
@@ -1020,8 +1019,7 @@
     </w:p>
     <w:p>
       <w:pPr>
-        <w:spacing w:before="0" w:after="280" w:line="276" w:beforeAutospacing="0" w:afterAutospacing="0" w:lineRule="auto"/>
-        <w:contextualSpacing w:val="0"/>
+        <w:spacing w:before="0" w:after="280" w:line="340" w:lineRule="auto"/>
       </w:pPr>
       <w:r>
         <w:rPr>
@@ -1169,8 +1167,7 @@
     </w:p>
     <w:p>
       <w:pPr>
-        <w:spacing w:before="300" w:after="120" w:line="276" w:beforeAutospacing="0" w:afterAutospacing="0" w:lineRule="auto"/>
-        <w:contextualSpacing w:val="0"/>
+        <w:spacing w:before="320" w:after="120" w:line="340" w:lineRule="auto"/>
       </w:pPr>
       <w:r>
         <w:rPr>
@@ -1186,8 +1183,7 @@
     </w:p>
     <w:p>
       <w:pPr>
-        <w:spacing w:before="0" w:after="280" w:line="276" w:beforeAutospacing="0" w:afterAutospacing="0" w:lineRule="auto"/>
-        <w:contextualSpacing w:val="0"/>
+        <w:spacing w:before="0" w:after="280" w:line="340" w:lineRule="auto"/>
       </w:pPr>
       <w:r>
         <w:rPr>
@@ -1270,8 +1266,7 @@
     </w:p>
     <w:p>
       <w:pPr>
-        <w:spacing w:before="300" w:after="120" w:line="276" w:beforeAutospacing="0" w:afterAutospacing="0" w:lineRule="auto"/>
-        <w:contextualSpacing w:val="0"/>
+        <w:spacing w:before="320" w:after="120" w:line="340" w:lineRule="auto"/>
       </w:pPr>
       <w:r>
         <w:rPr>
@@ -1287,8 +1282,7 @@
     </w:p>
     <w:p>
       <w:pPr>
-        <w:spacing w:before="0" w:after="280" w:line="276" w:beforeAutospacing="0" w:afterAutospacing="0" w:lineRule="auto"/>
-        <w:contextualSpacing w:val="0"/>
+        <w:spacing w:before="0" w:after="280" w:line="340" w:lineRule="auto"/>
       </w:pPr>
       <w:r>
         <w:rPr>
@@ -1332,8 +1326,7 @@
     </w:p>
     <w:p>
       <w:pPr>
-        <w:spacing w:before="300" w:after="120" w:line="276" w:beforeAutospacing="0" w:afterAutospacing="0" w:lineRule="auto"/>
-        <w:contextualSpacing w:val="0"/>
+        <w:spacing w:before="320" w:after="120" w:line="340" w:lineRule="auto"/>
       </w:pPr>
       <w:r>
         <w:rPr>
@@ -1349,8 +1342,7 @@
     </w:p>
     <w:p>
       <w:pPr>
-        <w:spacing w:before="0" w:after="280" w:line="276" w:beforeAutospacing="0" w:afterAutospacing="0" w:lineRule="auto"/>
-        <w:contextualSpacing w:val="0"/>
+        <w:spacing w:before="0" w:after="280" w:line="340" w:lineRule="auto"/>
       </w:pPr>
       <w:r>
         <w:rPr>
@@ -1433,8 +1425,7 @@
     </w:p>
     <w:p>
       <w:pPr>
-        <w:spacing w:before="300" w:after="120" w:line="276" w:beforeAutospacing="0" w:afterAutospacing="0" w:lineRule="auto"/>
-        <w:contextualSpacing w:val="0"/>
+        <w:spacing w:before="320" w:after="120" w:line="340" w:lineRule="auto"/>
       </w:pPr>
       <w:r>
         <w:rPr>
@@ -1450,8 +1441,7 @@
     </w:p>
     <w:p>
       <w:pPr>
-        <w:spacing w:before="0" w:after="280" w:line="276" w:beforeAutospacing="0" w:afterAutospacing="0" w:lineRule="auto"/>
-        <w:contextualSpacing w:val="0"/>
+        <w:spacing w:before="0" w:after="280" w:line="340" w:lineRule="auto"/>
       </w:pPr>
       <w:r>
         <w:rPr>
@@ -1547,8 +1537,7 @@
     </w:p>
     <w:p>
       <w:pPr>
-        <w:spacing w:before="300" w:after="120" w:line="276" w:beforeAutospacing="0" w:afterAutospacing="0" w:lineRule="auto"/>
-        <w:contextualSpacing w:val="0"/>
+        <w:spacing w:before="320" w:after="120" w:line="340" w:lineRule="auto"/>
       </w:pPr>
       <w:r>
         <w:rPr>
@@ -1564,8 +1553,7 @@
     </w:p>
     <w:p>
       <w:pPr>
-        <w:spacing w:before="0" w:after="280" w:line="276" w:beforeAutospacing="0" w:afterAutospacing="0" w:lineRule="auto"/>
-        <w:contextualSpacing w:val="0"/>
+        <w:spacing w:before="0" w:after="280" w:line="340" w:lineRule="auto"/>
       </w:pPr>
       <w:r>
         <w:rPr>
@@ -1609,8 +1597,7 @@
     </w:p>
     <w:p>
       <w:pPr>
-        <w:spacing w:before="300" w:after="120" w:line="276" w:beforeAutospacing="0" w:afterAutospacing="0" w:lineRule="auto"/>
-        <w:contextualSpacing w:val="0"/>
+        <w:spacing w:before="320" w:after="120" w:line="340" w:lineRule="auto"/>
       </w:pPr>
       <w:r>
         <w:rPr>
@@ -1626,8 +1613,7 @@
     </w:p>
     <w:p>
       <w:pPr>
-        <w:spacing w:before="0" w:after="280" w:line="276" w:beforeAutospacing="0" w:afterAutospacing="0" w:lineRule="auto"/>
-        <w:contextualSpacing w:val="0"/>
+        <w:spacing w:before="0" w:after="280" w:line="340" w:lineRule="auto"/>
       </w:pPr>
       <w:r>
         <w:rPr>
@@ -1684,8 +1670,7 @@
     </w:p>
     <w:p>
       <w:pPr>
-        <w:spacing w:before="300" w:after="120" w:line="276" w:beforeAutospacing="0" w:afterAutospacing="0" w:lineRule="auto"/>
-        <w:contextualSpacing w:val="0"/>
+        <w:spacing w:before="320" w:after="120" w:line="340" w:lineRule="auto"/>
       </w:pPr>
       <w:r>
         <w:rPr>
@@ -1701,8 +1686,7 @@
     </w:p>
     <w:p>
       <w:pPr>
-        <w:spacing w:before="0" w:after="280" w:line="276" w:beforeAutospacing="0" w:afterAutospacing="0" w:lineRule="auto"/>
-        <w:contextualSpacing w:val="0"/>
+        <w:spacing w:before="0" w:after="280" w:line="340" w:lineRule="auto"/>
       </w:pPr>
       <w:r>
         <w:rPr>
@@ -1785,8 +1769,7 @@
     </w:p>
     <w:p>
       <w:pPr>
-        <w:spacing w:before="300" w:after="120" w:line="276" w:beforeAutospacing="0" w:afterAutospacing="0" w:lineRule="auto"/>
-        <w:contextualSpacing w:val="0"/>
+        <w:spacing w:before="320" w:after="120" w:line="340" w:lineRule="auto"/>
       </w:pPr>
       <w:r>
         <w:rPr>
@@ -1802,8 +1785,7 @@
     </w:p>
     <w:p>
       <w:pPr>
-        <w:spacing w:before="0" w:after="280" w:line="276" w:beforeAutospacing="0" w:afterAutospacing="0" w:lineRule="auto"/>
-        <w:contextualSpacing w:val="0"/>
+        <w:spacing w:before="0" w:after="280" w:line="340" w:lineRule="auto"/>
       </w:pPr>
       <w:r>
         <w:rPr>
@@ -1899,8 +1881,7 @@
     </w:p>
     <w:p>
       <w:pPr>
-        <w:spacing w:before="300" w:after="120" w:line="276" w:beforeAutospacing="0" w:afterAutospacing="0" w:lineRule="auto"/>
-        <w:contextualSpacing w:val="0"/>
+        <w:spacing w:before="320" w:after="120" w:line="340" w:lineRule="auto"/>
       </w:pPr>
       <w:r>
         <w:rPr>
@@ -1916,8 +1897,7 @@
     </w:p>
     <w:p>
       <w:pPr>
-        <w:spacing w:before="0" w:after="280" w:line="276" w:beforeAutospacing="0" w:afterAutospacing="0" w:lineRule="auto"/>
-        <w:contextualSpacing w:val="0"/>
+        <w:spacing w:before="0" w:after="280" w:line="340" w:lineRule="auto"/>
       </w:pPr>
       <w:r>
         <w:rPr>
@@ -2013,8 +1993,7 @@
     </w:p>
     <w:p>
       <w:pPr>
-        <w:spacing w:before="300" w:after="120" w:line="276" w:beforeAutospacing="0" w:afterAutospacing="0" w:lineRule="auto"/>
-        <w:contextualSpacing w:val="0"/>
+        <w:spacing w:before="320" w:after="120" w:line="340" w:lineRule="auto"/>
       </w:pPr>
       <w:r>
         <w:rPr>
@@ -2030,8 +2009,7 @@
     </w:p>
     <w:p>
       <w:pPr>
-        <w:spacing w:before="0" w:after="280" w:line="276" w:beforeAutospacing="0" w:afterAutospacing="0" w:lineRule="auto"/>
-        <w:contextualSpacing w:val="0"/>
+        <w:spacing w:before="0" w:after="280" w:line="340" w:lineRule="auto"/>
       </w:pPr>
       <w:r>
         <w:rPr>
@@ -2075,8 +2053,7 @@
     </w:p>
     <w:p>
       <w:pPr>
-        <w:spacing w:before="300" w:after="120" w:line="276" w:beforeAutospacing="0" w:afterAutospacing="0" w:lineRule="auto"/>
-        <w:contextualSpacing w:val="0"/>
+        <w:spacing w:before="320" w:after="120" w:line="340" w:lineRule="auto"/>
       </w:pPr>
       <w:r>
         <w:rPr>
@@ -2092,8 +2069,7 @@
     </w:p>
     <w:p>
       <w:pPr>
-        <w:spacing w:before="0" w:after="280" w:line="276" w:beforeAutospacing="0" w:afterAutospacing="0" w:lineRule="auto"/>
-        <w:contextualSpacing w:val="0"/>
+        <w:spacing w:before="0" w:after="280" w:line="340" w:lineRule="auto"/>
       </w:pPr>
       <w:r>
         <w:rPr>

--- a/content/templates/openagreements-employment-offer-letter/template.docx
+++ b/content/templates/openagreements-employment-offer-letter/template.docx
@@ -138,7 +138,7 @@
           </w:tcPr>
           <w:p>
             <w:pPr>
-              <w:spacing w:before="0" w:after="0" w:line="276"/>
+              <w:spacing w:before="0" w:after="0" w:line="340" w:lineRule="auto"/>
             </w:pPr>
             <w:r>
               <w:rPr>
@@ -211,7 +211,7 @@
           </w:tcPr>
           <w:p>
             <w:pPr>
-              <w:spacing w:before="0" w:after="0" w:line="276"/>
+              <w:spacing w:before="0" w:after="0" w:line="340" w:lineRule="auto"/>
             </w:pPr>
             <w:r>
               <w:rPr>
@@ -284,7 +284,7 @@
           </w:tcPr>
           <w:p>
             <w:pPr>
-              <w:spacing w:before="0" w:after="0" w:line="276"/>
+              <w:spacing w:before="0" w:after="0" w:line="340" w:lineRule="auto"/>
             </w:pPr>
             <w:r>
               <w:rPr>
@@ -357,7 +357,7 @@
           </w:tcPr>
           <w:p>
             <w:pPr>
-              <w:spacing w:before="0" w:after="0" w:line="276"/>
+              <w:spacing w:before="0" w:after="0" w:line="340" w:lineRule="auto"/>
             </w:pPr>
             <w:r>
               <w:rPr>
@@ -430,7 +430,7 @@
           </w:tcPr>
           <w:p>
             <w:pPr>
-              <w:spacing w:before="0" w:after="0" w:line="276"/>
+              <w:spacing w:before="0" w:after="0" w:line="340" w:lineRule="auto"/>
             </w:pPr>
             <w:r>
               <w:rPr>
@@ -503,7 +503,7 @@
           </w:tcPr>
           <w:p>
             <w:pPr>
-              <w:spacing w:before="0" w:after="0" w:line="276"/>
+              <w:spacing w:before="0" w:after="0" w:line="340" w:lineRule="auto"/>
             </w:pPr>
             <w:r>
               <w:rPr>
@@ -576,7 +576,7 @@
           </w:tcPr>
           <w:p>
             <w:pPr>
-              <w:spacing w:before="0" w:after="0" w:line="276"/>
+              <w:spacing w:before="0" w:after="0" w:line="340" w:lineRule="auto"/>
             </w:pPr>
             <w:r>
               <w:rPr>
@@ -649,7 +649,7 @@
           </w:tcPr>
           <w:p>
             <w:pPr>
-              <w:spacing w:before="0" w:after="0" w:line="276"/>
+              <w:spacing w:before="0" w:after="0" w:line="340" w:lineRule="auto"/>
             </w:pPr>
             <w:r>
               <w:rPr>
@@ -722,7 +722,7 @@
           </w:tcPr>
           <w:p>
             <w:pPr>
-              <w:spacing w:before="0" w:after="0" w:line="276"/>
+              <w:spacing w:before="0" w:after="0" w:line="340" w:lineRule="auto"/>
             </w:pPr>
             <w:r>
               <w:rPr>
@@ -795,7 +795,7 @@
           </w:tcPr>
           <w:p>
             <w:pPr>
-              <w:spacing w:before="0" w:after="0" w:line="276"/>
+              <w:spacing w:before="0" w:after="0" w:line="340" w:lineRule="auto"/>
             </w:pPr>
             <w:r>
               <w:rPr>
@@ -868,7 +868,7 @@
           </w:tcPr>
           <w:p>
             <w:pPr>
-              <w:spacing w:before="0" w:after="0" w:line="276"/>
+              <w:spacing w:before="0" w:after="0" w:line="340" w:lineRule="auto"/>
             </w:pPr>
             <w:r>
               <w:rPr>
@@ -941,7 +941,7 @@
           </w:tcPr>
           <w:p>
             <w:pPr>
-              <w:spacing w:before="0" w:after="0" w:line="276"/>
+              <w:spacing w:before="0" w:after="0" w:line="340" w:lineRule="auto"/>
             </w:pPr>
             <w:r>
               <w:rPr>
@@ -974,7 +974,7 @@
     </w:p>
     <w:p>
       <w:pPr>
-        <w:spacing w:before="0" w:after="240" w:line="276"/>
+        <w:spacing w:before="0" w:after="240" w:line="340" w:lineRule="auto"/>
       </w:pPr>
       <w:r>
         <w:rPr>
@@ -990,7 +990,8 @@
     </w:p>
     <w:p>
       <w:pPr>
-        <w:spacing w:before="300" w:after="120" w:line="276"/>
+        <w:pStyle w:val="OAClauseHeading"/>
+        <w:spacing w:before="320" w:after="120" w:line="340" w:lineRule="auto"/>
       </w:pPr>
       <w:r>
         <w:rPr>
@@ -1006,7 +1007,8 @@
     </w:p>
     <w:p>
       <w:pPr>
-        <w:spacing w:before="0" w:after="120" w:line="276"/>
+        <w:pStyle w:val="OAClauseBody"/>
+        <w:spacing w:before="0" w:after="280" w:line="340" w:lineRule="auto"/>
       </w:pPr>
       <w:r>
         <w:rPr>
@@ -1154,7 +1156,8 @@
     </w:p>
     <w:p>
       <w:pPr>
-        <w:spacing w:before="300" w:after="120" w:line="276"/>
+        <w:pStyle w:val="OAClauseHeading"/>
+        <w:spacing w:before="320" w:after="120" w:line="340" w:lineRule="auto"/>
       </w:pPr>
       <w:r>
         <w:rPr>
@@ -1170,7 +1173,8 @@
     </w:p>
     <w:p>
       <w:pPr>
-        <w:spacing w:before="0" w:after="120" w:line="276"/>
+        <w:pStyle w:val="OAClauseBody"/>
+        <w:spacing w:before="0" w:after="280" w:line="340" w:lineRule="auto"/>
       </w:pPr>
       <w:r>
         <w:rPr>
@@ -1253,7 +1257,8 @@
     </w:p>
     <w:p>
       <w:pPr>
-        <w:spacing w:before="300" w:after="120" w:line="276"/>
+        <w:pStyle w:val="OAClauseHeading"/>
+        <w:spacing w:before="320" w:after="120" w:line="340" w:lineRule="auto"/>
       </w:pPr>
       <w:r>
         <w:rPr>
@@ -1269,7 +1274,8 @@
     </w:p>
     <w:p>
       <w:pPr>
-        <w:spacing w:before="0" w:after="120" w:line="276"/>
+        <w:pStyle w:val="OAClauseBody"/>
+        <w:spacing w:before="0" w:after="280" w:line="340" w:lineRule="auto"/>
       </w:pPr>
       <w:r>
         <w:rPr>
@@ -1313,7 +1319,8 @@
     </w:p>
     <w:p>
       <w:pPr>
-        <w:spacing w:before="300" w:after="120" w:line="276"/>
+        <w:pStyle w:val="OAClauseHeading"/>
+        <w:spacing w:before="320" w:after="120" w:line="340" w:lineRule="auto"/>
       </w:pPr>
       <w:r>
         <w:rPr>
@@ -1329,7 +1336,8 @@
     </w:p>
     <w:p>
       <w:pPr>
-        <w:spacing w:before="0" w:after="120" w:line="276"/>
+        <w:pStyle w:val="OAClauseBody"/>
+        <w:spacing w:before="0" w:after="280" w:line="340" w:lineRule="auto"/>
       </w:pPr>
       <w:r>
         <w:rPr>
@@ -1412,7 +1420,8 @@
     </w:p>
     <w:p>
       <w:pPr>
-        <w:spacing w:before="300" w:after="120" w:line="276"/>
+        <w:pStyle w:val="OAClauseHeading"/>
+        <w:spacing w:before="320" w:after="120" w:line="340" w:lineRule="auto"/>
       </w:pPr>
       <w:r>
         <w:rPr>
@@ -1428,7 +1437,8 @@
     </w:p>
     <w:p>
       <w:pPr>
-        <w:spacing w:before="0" w:after="120" w:line="276"/>
+        <w:pStyle w:val="OAClauseBody"/>
+        <w:spacing w:before="0" w:after="280" w:line="340" w:lineRule="auto"/>
       </w:pPr>
       <w:r>
         <w:rPr>
@@ -1524,7 +1534,8 @@
     </w:p>
     <w:p>
       <w:pPr>
-        <w:spacing w:before="300" w:after="120" w:line="276"/>
+        <w:pStyle w:val="OAClauseHeading"/>
+        <w:spacing w:before="320" w:after="120" w:line="340" w:lineRule="auto"/>
       </w:pPr>
       <w:r>
         <w:rPr>
@@ -1540,7 +1551,8 @@
     </w:p>
     <w:p>
       <w:pPr>
-        <w:spacing w:before="0" w:after="120" w:line="276"/>
+        <w:pStyle w:val="OAClauseBody"/>
+        <w:spacing w:before="0" w:after="280" w:line="340" w:lineRule="auto"/>
       </w:pPr>
       <w:r>
         <w:rPr>
@@ -1584,7 +1596,8 @@
     </w:p>
     <w:p>
       <w:pPr>
-        <w:spacing w:before="300" w:after="120" w:line="276"/>
+        <w:pStyle w:val="OAClauseHeading"/>
+        <w:spacing w:before="320" w:after="120" w:line="340" w:lineRule="auto"/>
       </w:pPr>
       <w:r>
         <w:rPr>
@@ -1600,7 +1613,8 @@
     </w:p>
     <w:p>
       <w:pPr>
-        <w:spacing w:before="0" w:after="120" w:line="276"/>
+        <w:pStyle w:val="OAClauseBody"/>
+        <w:spacing w:before="0" w:after="280" w:line="340" w:lineRule="auto"/>
       </w:pPr>
       <w:r>
         <w:rPr>
@@ -1657,7 +1671,8 @@
     </w:p>
     <w:p>
       <w:pPr>
-        <w:spacing w:before="300" w:after="120" w:line="276"/>
+        <w:pStyle w:val="OAClauseHeading"/>
+        <w:spacing w:before="320" w:after="120" w:line="340" w:lineRule="auto"/>
       </w:pPr>
       <w:r>
         <w:rPr>
@@ -1673,7 +1688,8 @@
     </w:p>
     <w:p>
       <w:pPr>
-        <w:spacing w:before="0" w:after="120" w:line="276"/>
+        <w:pStyle w:val="OAClauseBody"/>
+        <w:spacing w:before="0" w:after="280" w:line="340" w:lineRule="auto"/>
       </w:pPr>
       <w:r>
         <w:rPr>
@@ -1756,7 +1772,8 @@
     </w:p>
     <w:p>
       <w:pPr>
-        <w:spacing w:before="300" w:after="120" w:line="276"/>
+        <w:pStyle w:val="OAClauseHeading"/>
+        <w:spacing w:before="320" w:after="120" w:line="340" w:lineRule="auto"/>
       </w:pPr>
       <w:r>
         <w:rPr>
@@ -1772,7 +1789,8 @@
     </w:p>
     <w:p>
       <w:pPr>
-        <w:spacing w:before="0" w:after="120" w:line="276"/>
+        <w:pStyle w:val="OAClauseBody"/>
+        <w:spacing w:before="0" w:after="280" w:line="340" w:lineRule="auto"/>
       </w:pPr>
       <w:r>
         <w:rPr>
@@ -1868,7 +1886,8 @@
     </w:p>
     <w:p>
       <w:pPr>
-        <w:spacing w:before="300" w:after="120" w:line="276"/>
+        <w:pStyle w:val="OAClauseHeading"/>
+        <w:spacing w:before="320" w:after="120" w:line="340" w:lineRule="auto"/>
       </w:pPr>
       <w:r>
         <w:rPr>
@@ -1884,7 +1903,8 @@
     </w:p>
     <w:p>
       <w:pPr>
-        <w:spacing w:before="0" w:after="120" w:line="276"/>
+        <w:pStyle w:val="OAClauseBody"/>
+        <w:spacing w:before="0" w:after="280" w:line="340" w:lineRule="auto"/>
       </w:pPr>
       <w:r>
         <w:rPr>
@@ -1980,7 +2000,8 @@
     </w:p>
     <w:p>
       <w:pPr>
-        <w:spacing w:before="300" w:after="120" w:line="276"/>
+        <w:pStyle w:val="OAClauseHeading"/>
+        <w:spacing w:before="320" w:after="120" w:line="340" w:lineRule="auto"/>
       </w:pPr>
       <w:r>
         <w:rPr>
@@ -1996,7 +2017,8 @@
     </w:p>
     <w:p>
       <w:pPr>
-        <w:spacing w:before="0" w:after="120" w:line="276"/>
+        <w:pStyle w:val="OAClauseBody"/>
+        <w:spacing w:before="0" w:after="280" w:line="340" w:lineRule="auto"/>
       </w:pPr>
       <w:r>
         <w:rPr>
@@ -2040,7 +2062,8 @@
     </w:p>
     <w:p>
       <w:pPr>
-        <w:spacing w:before="300" w:after="120" w:line="276"/>
+        <w:pStyle w:val="OAClauseHeading"/>
+        <w:spacing w:before="320" w:after="120" w:line="340" w:lineRule="auto"/>
       </w:pPr>
       <w:r>
         <w:rPr>
@@ -2056,7 +2079,8 @@
     </w:p>
     <w:p>
       <w:pPr>
-        <w:spacing w:before="0" w:after="120" w:line="276"/>
+        <w:pStyle w:val="OAClauseBody"/>
+        <w:spacing w:before="0" w:after="280" w:line="340" w:lineRule="auto"/>
       </w:pPr>
       <w:r>
         <w:rPr>
@@ -2190,7 +2214,7 @@
     </w:p>
     <w:p>
       <w:pPr>
-        <w:spacing w:before="0" w:after="240" w:line="276"/>
+        <w:spacing w:before="0" w:after="240" w:line="340" w:lineRule="auto"/>
       </w:pPr>
       <w:r>
         <w:rPr>
@@ -2206,7 +2230,7 @@
     </w:p>
     <w:p>
       <w:pPr>
-        <w:spacing w:before="0" w:after="120" w:line="276"/>
+        <w:spacing w:before="0" w:after="280" w:line="340" w:lineRule="auto"/>
       </w:pPr>
       <w:r>
         <w:rPr>
@@ -3482,8 +3506,19 @@
 <file path=word/styles.xml><?xml version="1.0" encoding="utf-8"?>
 <w:styles xmlns:mc="http://schemas.openxmlformats.org/markup-compatibility/2006" xmlns:r="http://schemas.openxmlformats.org/officeDocument/2006/relationships" xmlns:w="http://schemas.openxmlformats.org/wordprocessingml/2006/main" xmlns:w14="http://schemas.microsoft.com/office/word/2010/wordml" xmlns:w15="http://schemas.microsoft.com/office/word/2012/wordml" mc:Ignorable="w14 w15">
   <w:docDefaults>
-    <w:rPrDefault/>
-    <w:pPrDefault/>
+    <w:rPrDefault>
+      <w:rPr>
+        <w:rFonts w:ascii="Arial" w:cs="Arial" w:eastAsia="Arial" w:hAnsi="Arial"/>
+        <w:color w:val="1D2021"/>
+        <w:sz w:val="22"/>
+        <w:szCs w:val="22"/>
+      </w:rPr>
+    </w:rPrDefault>
+    <w:pPrDefault>
+      <w:pPr>
+        <w:spacing w:before="0" w:after="0" w:line="340" w:lineRule="auto"/>
+      </w:pPr>
+    </w:pPrDefault>
   </w:docDefaults>
   <w:style w:type="paragraph" w:styleId="Title">
     <w:name w:val="Title"/>
@@ -3619,5 +3654,51 @@
       <w:szCs w:val="20"/>
     </w:rPr>
   </w:style>
+  <w:style w:type="paragraph" w:styleId="Normal">
+    <w:name w:val="Normal"/>
+    <w:next w:val="Normal"/>
+    <w:qFormat/>
+    <w:pPr>
+      <w:spacing w:before="0" w:after="0" w:line="340" w:lineRule="auto"/>
+    </w:pPr>
+    <w:rPr>
+      <w:rFonts w:ascii="Arial" w:cs="Arial" w:eastAsia="Arial" w:hAnsi="Arial"/>
+      <w:color w:val="1D2021"/>
+      <w:sz w:val="22"/>
+      <w:szCs w:val="22"/>
+    </w:rPr>
+  </w:style>
+  <w:style w:type="paragraph" w:styleId="OAClauseHeading">
+    <w:name w:val="OA Clause Heading"/>
+    <w:basedOn w:val="Normal"/>
+    <w:next w:val="OAClauseBody"/>
+    <w:qFormat/>
+    <w:pPr>
+      <w:spacing w:before="320" w:after="120" w:line="340" w:lineRule="auto"/>
+    </w:pPr>
+    <w:rPr>
+      <w:rFonts w:ascii="Arial" w:cs="Arial" w:eastAsia="Arial" w:hAnsi="Arial"/>
+      <w:b/>
+      <w:bCs/>
+      <w:color w:val="1D2021"/>
+      <w:sz w:val="22"/>
+      <w:szCs w:val="22"/>
+    </w:rPr>
+  </w:style>
+  <w:style w:type="paragraph" w:styleId="OAClauseBody">
+    <w:name w:val="OA Clause Body"/>
+    <w:basedOn w:val="Normal"/>
+    <w:next w:val="OAClauseHeading"/>
+    <w:qFormat/>
+    <w:pPr>
+      <w:spacing w:before="0" w:after="280" w:line="340" w:lineRule="auto"/>
+    </w:pPr>
+    <w:rPr>
+      <w:rFonts w:ascii="Arial" w:cs="Arial" w:eastAsia="Arial" w:hAnsi="Arial"/>
+      <w:color w:val="1D2021"/>
+      <w:sz w:val="22"/>
+      <w:szCs w:val="22"/>
+    </w:rPr>
+  </w:style>
 </w:styles>
 </file>
--- a/content/templates/openagreements-employment-offer-letter/template.docx
+++ b/content/templates/openagreements-employment-offer-letter/template.docx
@@ -53,7 +53,7 @@
           </w:tcPr>
           <w:p>
             <w:pPr>
-              <w:spacing w:after="30" w:line="276"/>
+              <w:spacing w:after="30" w:line="340"/>
             </w:pPr>
             <w:r>
               <w:rPr>
@@ -69,7 +69,7 @@
           </w:p>
           <w:p>
             <w:pPr>
-              <w:spacing w:after="20" w:line="276"/>
+              <w:spacing w:after="20" w:line="340"/>
             </w:pPr>
             <w:r>
               <w:rPr>
@@ -105,7 +105,7 @@
           </w:tcPr>
           <w:p>
             <w:pPr>
-              <w:spacing w:after="0" w:line="276"/>
+              <w:spacing w:after="0" w:line="340"/>
             </w:pPr>
             <w:r>
               <w:rPr>
@@ -138,7 +138,7 @@
           </w:tcPr>
           <w:p>
             <w:pPr>
-              <w:spacing w:before="0" w:after="0" w:line="276" w:beforeAutospacing="false" w:afterAutospacing="false"/>
+              <w:spacing w:before="0" w:after="0" w:line="340" w:beforeAutospacing="false" w:afterAutospacing="false"/>
               <w:contextualSpacing w:val="false"/>
             </w:pPr>
             <w:r>
@@ -179,7 +179,7 @@
           </w:tcPr>
           <w:p>
             <w:pPr>
-              <w:spacing w:after="0" w:line="276"/>
+              <w:spacing w:after="0" w:line="340"/>
             </w:pPr>
             <w:r>
               <w:rPr>
@@ -212,7 +212,7 @@
           </w:tcPr>
           <w:p>
             <w:pPr>
-              <w:spacing w:before="0" w:after="0" w:line="276" w:beforeAutospacing="false" w:afterAutospacing="false"/>
+              <w:spacing w:before="0" w:after="0" w:line="340" w:beforeAutospacing="false" w:afterAutospacing="false"/>
               <w:contextualSpacing w:val="false"/>
             </w:pPr>
             <w:r>
@@ -253,7 +253,7 @@
           </w:tcPr>
           <w:p>
             <w:pPr>
-              <w:spacing w:after="0" w:line="276"/>
+              <w:spacing w:after="0" w:line="340"/>
             </w:pPr>
             <w:r>
               <w:rPr>
@@ -286,7 +286,7 @@
           </w:tcPr>
           <w:p>
             <w:pPr>
-              <w:spacing w:before="0" w:after="0" w:line="276" w:beforeAutospacing="false" w:afterAutospacing="false"/>
+              <w:spacing w:before="0" w:after="0" w:line="340" w:beforeAutospacing="false" w:afterAutospacing="false"/>
               <w:contextualSpacing w:val="false"/>
             </w:pPr>
             <w:r>
@@ -327,7 +327,7 @@
           </w:tcPr>
           <w:p>
             <w:pPr>
-              <w:spacing w:after="0" w:line="276"/>
+              <w:spacing w:after="0" w:line="340"/>
             </w:pPr>
             <w:r>
               <w:rPr>
@@ -360,7 +360,7 @@
           </w:tcPr>
           <w:p>
             <w:pPr>
-              <w:spacing w:before="0" w:after="0" w:line="276" w:beforeAutospacing="false" w:afterAutospacing="false"/>
+              <w:spacing w:before="0" w:after="0" w:line="340" w:beforeAutospacing="false" w:afterAutospacing="false"/>
               <w:contextualSpacing w:val="false"/>
             </w:pPr>
             <w:r>
@@ -401,7 +401,7 @@
           </w:tcPr>
           <w:p>
             <w:pPr>
-              <w:spacing w:after="0" w:line="276"/>
+              <w:spacing w:after="0" w:line="340"/>
             </w:pPr>
             <w:r>
               <w:rPr>
@@ -434,7 +434,7 @@
           </w:tcPr>
           <w:p>
             <w:pPr>
-              <w:spacing w:before="0" w:after="0" w:line="276" w:beforeAutospacing="false" w:afterAutospacing="false"/>
+              <w:spacing w:before="0" w:after="0" w:line="340" w:beforeAutospacing="false" w:afterAutospacing="false"/>
               <w:contextualSpacing w:val="false"/>
             </w:pPr>
             <w:r>
@@ -475,7 +475,7 @@
           </w:tcPr>
           <w:p>
             <w:pPr>
-              <w:spacing w:after="0" w:line="276"/>
+              <w:spacing w:after="0" w:line="340"/>
             </w:pPr>
             <w:r>
               <w:rPr>
@@ -508,7 +508,7 @@
           </w:tcPr>
           <w:p>
             <w:pPr>
-              <w:spacing w:before="0" w:after="0" w:line="276" w:beforeAutospacing="false" w:afterAutospacing="false"/>
+              <w:spacing w:before="0" w:after="0" w:line="340" w:beforeAutospacing="false" w:afterAutospacing="false"/>
               <w:contextualSpacing w:val="false"/>
             </w:pPr>
             <w:r>
@@ -549,7 +549,7 @@
           </w:tcPr>
           <w:p>
             <w:pPr>
-              <w:spacing w:after="0" w:line="276"/>
+              <w:spacing w:after="0" w:line="340"/>
             </w:pPr>
             <w:r>
               <w:rPr>
@@ -582,7 +582,7 @@
           </w:tcPr>
           <w:p>
             <w:pPr>
-              <w:spacing w:before="0" w:after="0" w:line="276" w:beforeAutospacing="false" w:afterAutospacing="false"/>
+              <w:spacing w:before="0" w:after="0" w:line="340" w:beforeAutospacing="false" w:afterAutospacing="false"/>
               <w:contextualSpacing w:val="false"/>
             </w:pPr>
             <w:r>
@@ -623,7 +623,7 @@
           </w:tcPr>
           <w:p>
             <w:pPr>
-              <w:spacing w:after="0" w:line="276"/>
+              <w:spacing w:after="0" w:line="340"/>
             </w:pPr>
             <w:r>
               <w:rPr>
@@ -656,7 +656,7 @@
           </w:tcPr>
           <w:p>
             <w:pPr>
-              <w:spacing w:before="0" w:after="0" w:line="276" w:beforeAutospacing="false" w:afterAutospacing="false"/>
+              <w:spacing w:before="0" w:after="0" w:line="340" w:beforeAutospacing="false" w:afterAutospacing="false"/>
               <w:contextualSpacing w:val="false"/>
             </w:pPr>
             <w:r>
@@ -697,7 +697,7 @@
           </w:tcPr>
           <w:p>
             <w:pPr>
-              <w:spacing w:after="0" w:line="276"/>
+              <w:spacing w:after="0" w:line="340"/>
             </w:pPr>
             <w:r>
               <w:rPr>
@@ -730,7 +730,7 @@
           </w:tcPr>
           <w:p>
             <w:pPr>
-              <w:spacing w:before="0" w:after="0" w:line="276" w:beforeAutospacing="false" w:afterAutospacing="false"/>
+              <w:spacing w:before="0" w:after="0" w:line="340" w:beforeAutospacing="false" w:afterAutospacing="false"/>
               <w:contextualSpacing w:val="false"/>
             </w:pPr>
             <w:r>
@@ -771,7 +771,7 @@
           </w:tcPr>
           <w:p>
             <w:pPr>
-              <w:spacing w:after="0" w:line="276"/>
+              <w:spacing w:after="0" w:line="340"/>
             </w:pPr>
             <w:r>
               <w:rPr>
@@ -804,7 +804,7 @@
           </w:tcPr>
           <w:p>
             <w:pPr>
-              <w:spacing w:before="0" w:after="0" w:line="276" w:beforeAutospacing="false" w:afterAutospacing="false"/>
+              <w:spacing w:before="0" w:after="0" w:line="340" w:beforeAutospacing="false" w:afterAutospacing="false"/>
               <w:contextualSpacing w:val="false"/>
             </w:pPr>
             <w:r>
@@ -845,7 +845,7 @@
           </w:tcPr>
           <w:p>
             <w:pPr>
-              <w:spacing w:after="0" w:line="276"/>
+              <w:spacing w:after="0" w:line="340"/>
             </w:pPr>
             <w:r>
               <w:rPr>
@@ -878,7 +878,7 @@
           </w:tcPr>
           <w:p>
             <w:pPr>
-              <w:spacing w:before="0" w:after="0" w:line="276" w:beforeAutospacing="false" w:afterAutospacing="false"/>
+              <w:spacing w:before="0" w:after="0" w:line="340" w:beforeAutospacing="false" w:afterAutospacing="false"/>
               <w:contextualSpacing w:val="false"/>
             </w:pPr>
             <w:r>
@@ -919,7 +919,7 @@
           </w:tcPr>
           <w:p>
             <w:pPr>
-              <w:spacing w:after="0" w:line="276"/>
+              <w:spacing w:after="0" w:line="340"/>
             </w:pPr>
             <w:r>
               <w:rPr>
@@ -952,7 +952,7 @@
           </w:tcPr>
           <w:p>
             <w:pPr>
-              <w:spacing w:before="0" w:after="0" w:line="276" w:beforeAutospacing="false" w:afterAutospacing="false"/>
+              <w:spacing w:before="0" w:after="0" w:line="340" w:beforeAutospacing="false" w:afterAutospacing="false"/>
               <w:contextualSpacing w:val="false"/>
             </w:pPr>
             <w:r>
@@ -986,7 +986,7 @@
     </w:p>
     <w:p>
       <w:pPr>
-        <w:spacing w:before="0" w:after="240" w:line="276" w:beforeAutospacing="false" w:afterAutospacing="false"/>
+        <w:spacing w:before="0" w:after="240" w:line="340" w:beforeAutospacing="false" w:afterAutospacing="false"/>
         <w:contextualSpacing w:val="false"/>
       </w:pPr>
       <w:r>
@@ -1003,7 +1003,9 @@
     </w:p>
     <w:p>
       <w:pPr>
-        <w:spacing w:before="320" w:after="120" w:line="340" w:lineRule="auto"/>
+        <w:pStyle w:val="OAClauseHeading"/>
+        <w:spacing w:before="320" w:after="120" w:line="340" w:beforeAutospacing="false" w:afterAutospacing="false"/>
+        <w:contextualSpacing w:val="false"/>
       </w:pPr>
       <w:r>
         <w:rPr>
@@ -1019,7 +1021,9 @@
     </w:p>
     <w:p>
       <w:pPr>
-        <w:spacing w:before="0" w:after="280" w:line="340" w:lineRule="auto"/>
+        <w:pStyle w:val="OAClauseBody"/>
+        <w:spacing w:before="0" w:after="280" w:line="340" w:beforeAutospacing="false" w:afterAutospacing="false"/>
+        <w:contextualSpacing w:val="false"/>
       </w:pPr>
       <w:r>
         <w:rPr>
@@ -1167,7 +1171,9 @@
     </w:p>
     <w:p>
       <w:pPr>
-        <w:spacing w:before="320" w:after="120" w:line="340" w:lineRule="auto"/>
+        <w:pStyle w:val="OAClauseHeading"/>
+        <w:spacing w:before="320" w:after="120" w:line="340" w:beforeAutospacing="false" w:afterAutospacing="false"/>
+        <w:contextualSpacing w:val="false"/>
       </w:pPr>
       <w:r>
         <w:rPr>
@@ -1183,7 +1189,9 @@
     </w:p>
     <w:p>
       <w:pPr>
-        <w:spacing w:before="0" w:after="280" w:line="340" w:lineRule="auto"/>
+        <w:pStyle w:val="OAClauseBody"/>
+        <w:spacing w:before="0" w:after="280" w:line="340" w:beforeAutospacing="false" w:afterAutospacing="false"/>
+        <w:contextualSpacing w:val="false"/>
       </w:pPr>
       <w:r>
         <w:rPr>
@@ -1266,7 +1274,9 @@
     </w:p>
     <w:p>
       <w:pPr>
-        <w:spacing w:before="320" w:after="120" w:line="340" w:lineRule="auto"/>
+        <w:pStyle w:val="OAClauseHeading"/>
+        <w:spacing w:before="320" w:after="120" w:line="340" w:beforeAutospacing="false" w:afterAutospacing="false"/>
+        <w:contextualSpacing w:val="false"/>
       </w:pPr>
       <w:r>
         <w:rPr>
@@ -1282,7 +1292,9 @@
     </w:p>
     <w:p>
       <w:pPr>
-        <w:spacing w:before="0" w:after="280" w:line="340" w:lineRule="auto"/>
+        <w:pStyle w:val="OAClauseBody"/>
+        <w:spacing w:before="0" w:after="280" w:line="340" w:beforeAutospacing="false" w:afterAutospacing="false"/>
+        <w:contextualSpacing w:val="false"/>
       </w:pPr>
       <w:r>
         <w:rPr>
@@ -1326,7 +1338,9 @@
     </w:p>
     <w:p>
       <w:pPr>
-        <w:spacing w:before="320" w:after="120" w:line="340" w:lineRule="auto"/>
+        <w:pStyle w:val="OAClauseHeading"/>
+        <w:spacing w:before="320" w:after="120" w:line="340" w:beforeAutospacing="false" w:afterAutospacing="false"/>
+        <w:contextualSpacing w:val="false"/>
       </w:pPr>
       <w:r>
         <w:rPr>
@@ -1342,7 +1356,9 @@
     </w:p>
     <w:p>
       <w:pPr>
-        <w:spacing w:before="0" w:after="280" w:line="340" w:lineRule="auto"/>
+        <w:pStyle w:val="OAClauseBody"/>
+        <w:spacing w:before="0" w:after="280" w:line="340" w:beforeAutospacing="false" w:afterAutospacing="false"/>
+        <w:contextualSpacing w:val="false"/>
       </w:pPr>
       <w:r>
         <w:rPr>
@@ -1425,7 +1441,9 @@
     </w:p>
     <w:p>
       <w:pPr>
-        <w:spacing w:before="320" w:after="120" w:line="340" w:lineRule="auto"/>
+        <w:pStyle w:val="OAClauseHeading"/>
+        <w:spacing w:before="320" w:after="120" w:line="340" w:beforeAutospacing="false" w:afterAutospacing="false"/>
+        <w:contextualSpacing w:val="false"/>
       </w:pPr>
       <w:r>
         <w:rPr>
@@ -1441,7 +1459,9 @@
     </w:p>
     <w:p>
       <w:pPr>
-        <w:spacing w:before="0" w:after="280" w:line="340" w:lineRule="auto"/>
+        <w:pStyle w:val="OAClauseBody"/>
+        <w:spacing w:before="0" w:after="280" w:line="340" w:beforeAutospacing="false" w:afterAutospacing="false"/>
+        <w:contextualSpacing w:val="false"/>
       </w:pPr>
       <w:r>
         <w:rPr>
@@ -1537,7 +1557,9 @@
     </w:p>
     <w:p>
       <w:pPr>
-        <w:spacing w:before="320" w:after="120" w:line="340" w:lineRule="auto"/>
+        <w:pStyle w:val="OAClauseHeading"/>
+        <w:spacing w:before="320" w:after="120" w:line="340" w:beforeAutospacing="false" w:afterAutospacing="false"/>
+        <w:contextualSpacing w:val="false"/>
       </w:pPr>
       <w:r>
         <w:rPr>
@@ -1553,7 +1575,9 @@
     </w:p>
     <w:p>
       <w:pPr>
-        <w:spacing w:before="0" w:after="280" w:line="340" w:lineRule="auto"/>
+        <w:pStyle w:val="OAClauseBody"/>
+        <w:spacing w:before="0" w:after="280" w:line="340" w:beforeAutospacing="false" w:afterAutospacing="false"/>
+        <w:contextualSpacing w:val="false"/>
       </w:pPr>
       <w:r>
         <w:rPr>
@@ -1597,7 +1621,9 @@
     </w:p>
     <w:p>
       <w:pPr>
-        <w:spacing w:before="320" w:after="120" w:line="340" w:lineRule="auto"/>
+        <w:pStyle w:val="OAClauseHeading"/>
+        <w:spacing w:before="320" w:after="120" w:line="340" w:beforeAutospacing="false" w:afterAutospacing="false"/>
+        <w:contextualSpacing w:val="false"/>
       </w:pPr>
       <w:r>
         <w:rPr>
@@ -1613,7 +1639,9 @@
     </w:p>
     <w:p>
       <w:pPr>
-        <w:spacing w:before="0" w:after="280" w:line="340" w:lineRule="auto"/>
+        <w:pStyle w:val="OAClauseBody"/>
+        <w:spacing w:before="0" w:after="280" w:line="340" w:beforeAutospacing="false" w:afterAutospacing="false"/>
+        <w:contextualSpacing w:val="false"/>
       </w:pPr>
       <w:r>
         <w:rPr>
@@ -1670,7 +1698,9 @@
     </w:p>
     <w:p>
       <w:pPr>
-        <w:spacing w:before="320" w:after="120" w:line="340" w:lineRule="auto"/>
+        <w:pStyle w:val="OAClauseHeading"/>
+        <w:spacing w:before="320" w:after="120" w:line="340" w:beforeAutospacing="false" w:afterAutospacing="false"/>
+        <w:contextualSpacing w:val="false"/>
       </w:pPr>
       <w:r>
         <w:rPr>
@@ -1686,7 +1716,9 @@
     </w:p>
     <w:p>
       <w:pPr>
-        <w:spacing w:before="0" w:after="280" w:line="340" w:lineRule="auto"/>
+        <w:pStyle w:val="OAClauseBody"/>
+        <w:spacing w:before="0" w:after="280" w:line="340" w:beforeAutospacing="false" w:afterAutospacing="false"/>
+        <w:contextualSpacing w:val="false"/>
       </w:pPr>
       <w:r>
         <w:rPr>
@@ -1769,7 +1801,9 @@
     </w:p>
     <w:p>
       <w:pPr>
-        <w:spacing w:before="320" w:after="120" w:line="340" w:lineRule="auto"/>
+        <w:pStyle w:val="OAClauseHeading"/>
+        <w:spacing w:before="320" w:after="120" w:line="340" w:beforeAutospacing="false" w:afterAutospacing="false"/>
+        <w:contextualSpacing w:val="false"/>
       </w:pPr>
       <w:r>
         <w:rPr>
@@ -1785,7 +1819,9 @@
     </w:p>
     <w:p>
       <w:pPr>
-        <w:spacing w:before="0" w:after="280" w:line="340" w:lineRule="auto"/>
+        <w:pStyle w:val="OAClauseBody"/>
+        <w:spacing w:before="0" w:after="280" w:line="340" w:beforeAutospacing="false" w:afterAutospacing="false"/>
+        <w:contextualSpacing w:val="false"/>
       </w:pPr>
       <w:r>
         <w:rPr>
@@ -1881,7 +1917,9 @@
     </w:p>
     <w:p>
       <w:pPr>
-        <w:spacing w:before="320" w:after="120" w:line="340" w:lineRule="auto"/>
+        <w:pStyle w:val="OAClauseHeading"/>
+        <w:spacing w:before="320" w:after="120" w:line="340" w:beforeAutospacing="false" w:afterAutospacing="false"/>
+        <w:contextualSpacing w:val="false"/>
       </w:pPr>
       <w:r>
         <w:rPr>
@@ -1897,7 +1935,9 @@
     </w:p>
     <w:p>
       <w:pPr>
-        <w:spacing w:before="0" w:after="280" w:line="340" w:lineRule="auto"/>
+        <w:pStyle w:val="OAClauseBody"/>
+        <w:spacing w:before="0" w:after="280" w:line="340" w:beforeAutospacing="false" w:afterAutospacing="false"/>
+        <w:contextualSpacing w:val="false"/>
       </w:pPr>
       <w:r>
         <w:rPr>
@@ -1993,7 +2033,9 @@
     </w:p>
     <w:p>
       <w:pPr>
-        <w:spacing w:before="320" w:after="120" w:line="340" w:lineRule="auto"/>
+        <w:pStyle w:val="OAClauseHeading"/>
+        <w:spacing w:before="320" w:after="120" w:line="340" w:beforeAutospacing="false" w:afterAutospacing="false"/>
+        <w:contextualSpacing w:val="false"/>
       </w:pPr>
       <w:r>
         <w:rPr>
@@ -2009,7 +2051,9 @@
     </w:p>
     <w:p>
       <w:pPr>
-        <w:spacing w:before="0" w:after="280" w:line="340" w:lineRule="auto"/>
+        <w:pStyle w:val="OAClauseBody"/>
+        <w:spacing w:before="0" w:after="280" w:line="340" w:beforeAutospacing="false" w:afterAutospacing="false"/>
+        <w:contextualSpacing w:val="false"/>
       </w:pPr>
       <w:r>
         <w:rPr>
@@ -2053,7 +2097,9 @@
     </w:p>
     <w:p>
       <w:pPr>
-        <w:spacing w:before="320" w:after="120" w:line="340" w:lineRule="auto"/>
+        <w:pStyle w:val="OAClauseHeading"/>
+        <w:spacing w:before="320" w:after="120" w:line="340" w:beforeAutospacing="false" w:afterAutospacing="false"/>
+        <w:contextualSpacing w:val="false"/>
       </w:pPr>
       <w:r>
         <w:rPr>
@@ -2069,7 +2115,9 @@
     </w:p>
     <w:p>
       <w:pPr>
-        <w:spacing w:before="0" w:after="280" w:line="340" w:lineRule="auto"/>
+        <w:pStyle w:val="OAClauseBody"/>
+        <w:spacing w:before="0" w:after="280" w:line="340" w:beforeAutospacing="false" w:afterAutospacing="false"/>
+        <w:contextualSpacing w:val="false"/>
       </w:pPr>
       <w:r>
         <w:rPr>
@@ -2203,7 +2251,7 @@
     </w:p>
     <w:p>
       <w:pPr>
-        <w:spacing w:before="0" w:after="240" w:line="276" w:beforeAutospacing="false" w:afterAutospacing="false"/>
+        <w:spacing w:before="0" w:after="240" w:line="340" w:beforeAutospacing="false" w:afterAutospacing="false"/>
         <w:contextualSpacing w:val="false"/>
       </w:pPr>
       <w:r>
@@ -2220,7 +2268,7 @@
     </w:p>
     <w:p>
       <w:pPr>
-        <w:spacing w:before="0" w:after="120" w:line="276" w:beforeAutospacing="false" w:afterAutospacing="false"/>
+        <w:spacing w:before="0" w:after="280" w:line="340" w:beforeAutospacing="false" w:afterAutospacing="false"/>
         <w:contextualSpacing w:val="false"/>
       </w:pPr>
       <w:r>
@@ -2275,7 +2323,7 @@
           </w:tcPr>
           <w:p>
             <w:pPr>
-              <w:spacing w:after="0" w:line="276"/>
+              <w:spacing w:after="0" w:line="340"/>
             </w:pPr>
             <w:r>
               <w:rPr>
@@ -2308,7 +2356,7 @@
           </w:tcPr>
           <w:p>
             <w:pPr>
-              <w:spacing w:after="0" w:line="276"/>
+              <w:spacing w:after="0" w:line="340"/>
               <w:jc w:val="center"/>
             </w:pPr>
             <w:r>
@@ -2364,7 +2412,7 @@
           </w:tcPr>
           <w:p>
             <w:pPr>
-              <w:spacing w:after="0" w:line="276"/>
+              <w:spacing w:after="0" w:line="340"/>
               <w:jc w:val="center"/>
             </w:pPr>
             <w:r>
@@ -2403,7 +2451,7 @@
           </w:tcPr>
           <w:p>
             <w:pPr>
-              <w:spacing w:after="0" w:line="276"/>
+              <w:spacing w:after="0" w:line="340"/>
             </w:pPr>
             <w:r>
               <w:rPr>
@@ -2436,7 +2484,7 @@
           </w:tcPr>
           <w:p>
             <w:pPr>
-              <w:spacing w:after="0" w:line="276"/>
+              <w:spacing w:after="0" w:line="340"/>
             </w:pPr>
             <w:r>
               <w:rPr>
@@ -2489,7 +2537,7 @@
           </w:tcPr>
           <w:p>
             <w:pPr>
-              <w:spacing w:after="0" w:line="276"/>
+              <w:spacing w:after="0" w:line="340"/>
             </w:pPr>
             <w:r>
               <w:rPr>
@@ -2525,7 +2573,7 @@
           </w:tcPr>
           <w:p>
             <w:pPr>
-              <w:spacing w:after="0" w:line="276"/>
+              <w:spacing w:after="0" w:line="340"/>
             </w:pPr>
             <w:r>
               <w:rPr>
@@ -2558,7 +2606,7 @@
           </w:tcPr>
           <w:p>
             <w:pPr>
-              <w:spacing w:after="0" w:line="276"/>
+              <w:spacing w:after="0" w:line="340"/>
             </w:pPr>
             <w:r>
               <w:rPr>
@@ -2611,7 +2659,7 @@
           </w:tcPr>
           <w:p>
             <w:pPr>
-              <w:spacing w:after="0" w:line="276"/>
+              <w:spacing w:after="0" w:line="340"/>
             </w:pPr>
             <w:r>
               <w:rPr>
@@ -2647,7 +2695,7 @@
           </w:tcPr>
           <w:p>
             <w:pPr>
-              <w:spacing w:after="0" w:line="276"/>
+              <w:spacing w:after="0" w:line="340"/>
             </w:pPr>
             <w:r>
               <w:rPr>
@@ -2680,7 +2728,7 @@
           </w:tcPr>
           <w:p>
             <w:pPr>
-              <w:spacing w:after="0" w:line="276"/>
+              <w:spacing w:after="0" w:line="340"/>
             </w:pPr>
             <w:r>
               <w:rPr>
@@ -2733,7 +2781,7 @@
           </w:tcPr>
           <w:p>
             <w:pPr>
-              <w:spacing w:after="0" w:line="276"/>
+              <w:spacing w:after="0" w:line="340"/>
             </w:pPr>
             <w:r>
               <w:rPr>
@@ -2769,7 +2817,7 @@
           </w:tcPr>
           <w:p>
             <w:pPr>
-              <w:spacing w:after="0" w:line="276"/>
+              <w:spacing w:after="0" w:line="340"/>
             </w:pPr>
             <w:r>
               <w:rPr>
@@ -2802,7 +2850,7 @@
           </w:tcPr>
           <w:p>
             <w:pPr>
-              <w:spacing w:after="0" w:line="276"/>
+              <w:spacing w:after="0" w:line="340"/>
             </w:pPr>
             <w:r>
               <w:rPr>
@@ -2855,7 +2903,7 @@
           </w:tcPr>
           <w:p>
             <w:pPr>
-              <w:spacing w:after="0" w:line="276"/>
+              <w:spacing w:after="0" w:line="340"/>
             </w:pPr>
             <w:r>
               <w:rPr>
@@ -3497,8 +3545,19 @@
 <file path=word/styles.xml><?xml version="1.0" encoding="utf-8"?>
 <w:styles xmlns:mc="http://schemas.openxmlformats.org/markup-compatibility/2006" xmlns:r="http://schemas.openxmlformats.org/officeDocument/2006/relationships" xmlns:w="http://schemas.openxmlformats.org/wordprocessingml/2006/main" xmlns:w14="http://schemas.microsoft.com/office/word/2010/wordml" xmlns:w15="http://schemas.microsoft.com/office/word/2012/wordml" mc:Ignorable="w14 w15">
   <w:docDefaults>
-    <w:rPrDefault/>
-    <w:pPrDefault/>
+    <w:rPrDefault>
+      <w:rPr>
+        <w:rFonts w:ascii="Arial" w:cs="Arial" w:eastAsia="Arial" w:hAnsi="Arial"/>
+        <w:color w:val="1D2021"/>
+        <w:sz w:val="22"/>
+        <w:szCs w:val="22"/>
+      </w:rPr>
+    </w:rPrDefault>
+    <w:pPrDefault>
+      <w:pPr>
+        <w:spacing w:before="0" w:after="0" w:line="340" w:lineRule="auto"/>
+      </w:pPr>
+    </w:pPrDefault>
   </w:docDefaults>
   <w:style w:type="paragraph" w:styleId="Title">
     <w:name w:val="Title"/>
@@ -3634,5 +3693,51 @@
       <w:szCs w:val="20"/>
     </w:rPr>
   </w:style>
+  <w:style w:type="paragraph" w:styleId="Normal">
+    <w:name w:val="Normal"/>
+    <w:next w:val="Normal"/>
+    <w:qFormat/>
+    <w:pPr>
+      <w:spacing w:before="0" w:after="0" w:line="340" w:lineRule="auto"/>
+    </w:pPr>
+    <w:rPr>
+      <w:rFonts w:ascii="Arial" w:cs="Arial" w:eastAsia="Arial" w:hAnsi="Arial"/>
+      <w:color w:val="1D2021"/>
+      <w:sz w:val="22"/>
+      <w:szCs w:val="22"/>
+    </w:rPr>
+  </w:style>
+  <w:style w:type="paragraph" w:styleId="OAClauseHeading">
+    <w:name w:val="OA Clause Heading"/>
+    <w:basedOn w:val="Normal"/>
+    <w:next w:val="OAClauseBody"/>
+    <w:qFormat/>
+    <w:pPr>
+      <w:spacing w:before="320" w:after="120" w:line="340" w:lineRule="auto"/>
+    </w:pPr>
+    <w:rPr>
+      <w:rFonts w:ascii="Arial" w:cs="Arial" w:eastAsia="Arial" w:hAnsi="Arial"/>
+      <w:b/>
+      <w:bCs/>
+      <w:color w:val="1D2021"/>
+      <w:sz w:val="22"/>
+      <w:szCs w:val="22"/>
+    </w:rPr>
+  </w:style>
+  <w:style w:type="paragraph" w:styleId="OAClauseBody">
+    <w:name w:val="OA Clause Body"/>
+    <w:basedOn w:val="Normal"/>
+    <w:next w:val="OAClauseHeading"/>
+    <w:qFormat/>
+    <w:pPr>
+      <w:spacing w:before="0" w:after="280" w:line="340" w:lineRule="auto"/>
+    </w:pPr>
+    <w:rPr>
+      <w:rFonts w:ascii="Arial" w:cs="Arial" w:eastAsia="Arial" w:hAnsi="Arial"/>
+      <w:color w:val="1D2021"/>
+      <w:sz w:val="22"/>
+      <w:szCs w:val="22"/>
+    </w:rPr>
+  </w:style>
 </w:styles>
 </file>
--- a/content/templates/openagreements-employment-offer-letter/template.docx
+++ b/content/templates/openagreements-employment-offer-letter/template.docx
@@ -53,7 +53,7 @@
           </w:tcPr>
           <w:p>
             <w:pPr>
-              <w:spacing w:after="30" w:line="340"/>
+              <w:spacing w:after="30" w:line="276"/>
             </w:pPr>
             <w:r>
               <w:rPr>
@@ -69,7 +69,7 @@
           </w:p>
           <w:p>
             <w:pPr>
-              <w:spacing w:after="20" w:line="340"/>
+              <w:spacing w:after="20" w:line="276"/>
             </w:pPr>
             <w:r>
               <w:rPr>
@@ -105,7 +105,7 @@
           </w:tcPr>
           <w:p>
             <w:pPr>
-              <w:spacing w:after="0" w:line="340"/>
+              <w:spacing w:after="0" w:line="276"/>
             </w:pPr>
             <w:r>
               <w:rPr>
@@ -138,7 +138,7 @@
           </w:tcPr>
           <w:p>
             <w:pPr>
-              <w:spacing w:before="0" w:after="0" w:line="340" w:beforeAutospacing="false" w:afterAutospacing="false"/>
+              <w:spacing w:before="0" w:after="0" w:line="276" w:beforeAutospacing="false" w:afterAutospacing="false"/>
               <w:contextualSpacing w:val="false"/>
             </w:pPr>
             <w:r>
@@ -179,7 +179,7 @@
           </w:tcPr>
           <w:p>
             <w:pPr>
-              <w:spacing w:after="0" w:line="340"/>
+              <w:spacing w:after="0" w:line="276"/>
             </w:pPr>
             <w:r>
               <w:rPr>
@@ -212,7 +212,7 @@
           </w:tcPr>
           <w:p>
             <w:pPr>
-              <w:spacing w:before="0" w:after="0" w:line="340" w:beforeAutospacing="false" w:afterAutospacing="false"/>
+              <w:spacing w:before="0" w:after="0" w:line="276" w:beforeAutospacing="false" w:afterAutospacing="false"/>
               <w:contextualSpacing w:val="false"/>
             </w:pPr>
             <w:r>
@@ -253,7 +253,7 @@
           </w:tcPr>
           <w:p>
             <w:pPr>
-              <w:spacing w:after="0" w:line="340"/>
+              <w:spacing w:after="0" w:line="276"/>
             </w:pPr>
             <w:r>
               <w:rPr>
@@ -286,7 +286,7 @@
           </w:tcPr>
           <w:p>
             <w:pPr>
-              <w:spacing w:before="0" w:after="0" w:line="340" w:beforeAutospacing="false" w:afterAutospacing="false"/>
+              <w:spacing w:before="0" w:after="0" w:line="276" w:beforeAutospacing="false" w:afterAutospacing="false"/>
               <w:contextualSpacing w:val="false"/>
             </w:pPr>
             <w:r>
@@ -327,7 +327,7 @@
           </w:tcPr>
           <w:p>
             <w:pPr>
-              <w:spacing w:after="0" w:line="340"/>
+              <w:spacing w:after="0" w:line="276"/>
             </w:pPr>
             <w:r>
               <w:rPr>
@@ -360,7 +360,7 @@
           </w:tcPr>
           <w:p>
             <w:pPr>
-              <w:spacing w:before="0" w:after="0" w:line="340" w:beforeAutospacing="false" w:afterAutospacing="false"/>
+              <w:spacing w:before="0" w:after="0" w:line="276" w:beforeAutospacing="false" w:afterAutospacing="false"/>
               <w:contextualSpacing w:val="false"/>
             </w:pPr>
             <w:r>
@@ -401,7 +401,7 @@
           </w:tcPr>
           <w:p>
             <w:pPr>
-              <w:spacing w:after="0" w:line="340"/>
+              <w:spacing w:after="0" w:line="276"/>
             </w:pPr>
             <w:r>
               <w:rPr>
@@ -434,7 +434,7 @@
           </w:tcPr>
           <w:p>
             <w:pPr>
-              <w:spacing w:before="0" w:after="0" w:line="340" w:beforeAutospacing="false" w:afterAutospacing="false"/>
+              <w:spacing w:before="0" w:after="0" w:line="276" w:beforeAutospacing="false" w:afterAutospacing="false"/>
               <w:contextualSpacing w:val="false"/>
             </w:pPr>
             <w:r>
@@ -475,7 +475,7 @@
           </w:tcPr>
           <w:p>
             <w:pPr>
-              <w:spacing w:after="0" w:line="340"/>
+              <w:spacing w:after="0" w:line="276"/>
             </w:pPr>
             <w:r>
               <w:rPr>
@@ -508,7 +508,7 @@
           </w:tcPr>
           <w:p>
             <w:pPr>
-              <w:spacing w:before="0" w:after="0" w:line="340" w:beforeAutospacing="false" w:afterAutospacing="false"/>
+              <w:spacing w:before="0" w:after="0" w:line="276" w:beforeAutospacing="false" w:afterAutospacing="false"/>
               <w:contextualSpacing w:val="false"/>
             </w:pPr>
             <w:r>
@@ -549,7 +549,7 @@
           </w:tcPr>
           <w:p>
             <w:pPr>
-              <w:spacing w:after="0" w:line="340"/>
+              <w:spacing w:after="0" w:line="276"/>
             </w:pPr>
             <w:r>
               <w:rPr>
@@ -582,7 +582,7 @@
           </w:tcPr>
           <w:p>
             <w:pPr>
-              <w:spacing w:before="0" w:after="0" w:line="340" w:beforeAutospacing="false" w:afterAutospacing="false"/>
+              <w:spacing w:before="0" w:after="0" w:line="276" w:beforeAutospacing="false" w:afterAutospacing="false"/>
               <w:contextualSpacing w:val="false"/>
             </w:pPr>
             <w:r>
@@ -623,7 +623,7 @@
           </w:tcPr>
           <w:p>
             <w:pPr>
-              <w:spacing w:after="0" w:line="340"/>
+              <w:spacing w:after="0" w:line="276"/>
             </w:pPr>
             <w:r>
               <w:rPr>
@@ -656,7 +656,7 @@
           </w:tcPr>
           <w:p>
             <w:pPr>
-              <w:spacing w:before="0" w:after="0" w:line="340" w:beforeAutospacing="false" w:afterAutospacing="false"/>
+              <w:spacing w:before="0" w:after="0" w:line="276" w:beforeAutospacing="false" w:afterAutospacing="false"/>
               <w:contextualSpacing w:val="false"/>
             </w:pPr>
             <w:r>
@@ -697,7 +697,7 @@
           </w:tcPr>
           <w:p>
             <w:pPr>
-              <w:spacing w:after="0" w:line="340"/>
+              <w:spacing w:after="0" w:line="276"/>
             </w:pPr>
             <w:r>
               <w:rPr>
@@ -730,7 +730,7 @@
           </w:tcPr>
           <w:p>
             <w:pPr>
-              <w:spacing w:before="0" w:after="0" w:line="340" w:beforeAutospacing="false" w:afterAutospacing="false"/>
+              <w:spacing w:before="0" w:after="0" w:line="276" w:beforeAutospacing="false" w:afterAutospacing="false"/>
               <w:contextualSpacing w:val="false"/>
             </w:pPr>
             <w:r>
@@ -771,7 +771,7 @@
           </w:tcPr>
           <w:p>
             <w:pPr>
-              <w:spacing w:after="0" w:line="340"/>
+              <w:spacing w:after="0" w:line="276"/>
             </w:pPr>
             <w:r>
               <w:rPr>
@@ -804,7 +804,7 @@
           </w:tcPr>
           <w:p>
             <w:pPr>
-              <w:spacing w:before="0" w:after="0" w:line="340" w:beforeAutospacing="false" w:afterAutospacing="false"/>
+              <w:spacing w:before="0" w:after="0" w:line="276" w:beforeAutospacing="false" w:afterAutospacing="false"/>
               <w:contextualSpacing w:val="false"/>
             </w:pPr>
             <w:r>
@@ -845,7 +845,7 @@
           </w:tcPr>
           <w:p>
             <w:pPr>
-              <w:spacing w:after="0" w:line="340"/>
+              <w:spacing w:after="0" w:line="276"/>
             </w:pPr>
             <w:r>
               <w:rPr>
@@ -878,7 +878,7 @@
           </w:tcPr>
           <w:p>
             <w:pPr>
-              <w:spacing w:before="0" w:after="0" w:line="340" w:beforeAutospacing="false" w:afterAutospacing="false"/>
+              <w:spacing w:before="0" w:after="0" w:line="276" w:beforeAutospacing="false" w:afterAutospacing="false"/>
               <w:contextualSpacing w:val="false"/>
             </w:pPr>
             <w:r>
@@ -919,7 +919,7 @@
           </w:tcPr>
           <w:p>
             <w:pPr>
-              <w:spacing w:after="0" w:line="340"/>
+              <w:spacing w:after="0" w:line="276"/>
             </w:pPr>
             <w:r>
               <w:rPr>
@@ -952,7 +952,7 @@
           </w:tcPr>
           <w:p>
             <w:pPr>
-              <w:spacing w:before="0" w:after="0" w:line="340" w:beforeAutospacing="false" w:afterAutospacing="false"/>
+              <w:spacing w:before="0" w:after="0" w:line="276" w:beforeAutospacing="false" w:afterAutospacing="false"/>
               <w:contextualSpacing w:val="false"/>
             </w:pPr>
             <w:r>
@@ -986,7 +986,7 @@
     </w:p>
     <w:p>
       <w:pPr>
-        <w:spacing w:before="0" w:after="240" w:line="340" w:beforeAutospacing="false" w:afterAutospacing="false"/>
+        <w:spacing w:before="0" w:after="240" w:line="276" w:beforeAutospacing="false" w:afterAutospacing="false"/>
         <w:contextualSpacing w:val="false"/>
       </w:pPr>
       <w:r>
@@ -1004,8 +1004,7 @@
     <w:p>
       <w:pPr>
         <w:pStyle w:val="OAClauseHeading"/>
-        <w:spacing w:before="320" w:after="120" w:line="340" w:beforeAutospacing="false" w:afterAutospacing="false"/>
-        <w:contextualSpacing w:val="false"/>
+        <w:spacing w:before="320" w:after="120" w:line="340" w:lineRule="auto"/>
       </w:pPr>
       <w:r>
         <w:rPr>
@@ -1022,8 +1021,7 @@
     <w:p>
       <w:pPr>
         <w:pStyle w:val="OAClauseBody"/>
-        <w:spacing w:before="0" w:after="280" w:line="340" w:beforeAutospacing="false" w:afterAutospacing="false"/>
-        <w:contextualSpacing w:val="false"/>
+        <w:spacing w:before="0" w:after="280" w:line="340" w:lineRule="auto"/>
       </w:pPr>
       <w:r>
         <w:rPr>
@@ -1172,8 +1170,7 @@
     <w:p>
       <w:pPr>
         <w:pStyle w:val="OAClauseHeading"/>
-        <w:spacing w:before="320" w:after="120" w:line="340" w:beforeAutospacing="false" w:afterAutospacing="false"/>
-        <w:contextualSpacing w:val="false"/>
+        <w:spacing w:before="320" w:after="120" w:line="340" w:lineRule="auto"/>
       </w:pPr>
       <w:r>
         <w:rPr>
@@ -1190,8 +1187,7 @@
     <w:p>
       <w:pPr>
         <w:pStyle w:val="OAClauseBody"/>
-        <w:spacing w:before="0" w:after="280" w:line="340" w:beforeAutospacing="false" w:afterAutospacing="false"/>
-        <w:contextualSpacing w:val="false"/>
+        <w:spacing w:before="0" w:after="280" w:line="340" w:lineRule="auto"/>
       </w:pPr>
       <w:r>
         <w:rPr>
@@ -1275,8 +1271,7 @@
     <w:p>
       <w:pPr>
         <w:pStyle w:val="OAClauseHeading"/>
-        <w:spacing w:before="320" w:after="120" w:line="340" w:beforeAutospacing="false" w:afterAutospacing="false"/>
-        <w:contextualSpacing w:val="false"/>
+        <w:spacing w:before="320" w:after="120" w:line="340" w:lineRule="auto"/>
       </w:pPr>
       <w:r>
         <w:rPr>
@@ -1293,8 +1288,7 @@
     <w:p>
       <w:pPr>
         <w:pStyle w:val="OAClauseBody"/>
-        <w:spacing w:before="0" w:after="280" w:line="340" w:beforeAutospacing="false" w:afterAutospacing="false"/>
-        <w:contextualSpacing w:val="false"/>
+        <w:spacing w:before="0" w:after="280" w:line="340" w:lineRule="auto"/>
       </w:pPr>
       <w:r>
         <w:rPr>
@@ -1339,8 +1333,7 @@
     <w:p>
       <w:pPr>
         <w:pStyle w:val="OAClauseHeading"/>
-        <w:spacing w:before="320" w:after="120" w:line="340" w:beforeAutospacing="false" w:afterAutospacing="false"/>
-        <w:contextualSpacing w:val="false"/>
+        <w:spacing w:before="320" w:after="120" w:line="340" w:lineRule="auto"/>
       </w:pPr>
       <w:r>
         <w:rPr>
@@ -1357,8 +1350,7 @@
     <w:p>
       <w:pPr>
         <w:pStyle w:val="OAClauseBody"/>
-        <w:spacing w:before="0" w:after="280" w:line="340" w:beforeAutospacing="false" w:afterAutospacing="false"/>
-        <w:contextualSpacing w:val="false"/>
+        <w:spacing w:before="0" w:after="280" w:line="340" w:lineRule="auto"/>
       </w:pPr>
       <w:r>
         <w:rPr>
@@ -1442,8 +1434,7 @@
     <w:p>
       <w:pPr>
         <w:pStyle w:val="OAClauseHeading"/>
-        <w:spacing w:before="320" w:after="120" w:line="340" w:beforeAutospacing="false" w:afterAutospacing="false"/>
-        <w:contextualSpacing w:val="false"/>
+        <w:spacing w:before="320" w:after="120" w:line="340" w:lineRule="auto"/>
       </w:pPr>
       <w:r>
         <w:rPr>
@@ -1460,8 +1451,7 @@
     <w:p>
       <w:pPr>
         <w:pStyle w:val="OAClauseBody"/>
-        <w:spacing w:before="0" w:after="280" w:line="340" w:beforeAutospacing="false" w:afterAutospacing="false"/>
-        <w:contextualSpacing w:val="false"/>
+        <w:spacing w:before="0" w:after="280" w:line="340" w:lineRule="auto"/>
       </w:pPr>
       <w:r>
         <w:rPr>
@@ -1558,8 +1548,7 @@
     <w:p>
       <w:pPr>
         <w:pStyle w:val="OAClauseHeading"/>
-        <w:spacing w:before="320" w:after="120" w:line="340" w:beforeAutospacing="false" w:afterAutospacing="false"/>
-        <w:contextualSpacing w:val="false"/>
+        <w:spacing w:before="320" w:after="120" w:line="340" w:lineRule="auto"/>
       </w:pPr>
       <w:r>
         <w:rPr>
@@ -1576,8 +1565,7 @@
     <w:p>
       <w:pPr>
         <w:pStyle w:val="OAClauseBody"/>
-        <w:spacing w:before="0" w:after="280" w:line="340" w:beforeAutospacing="false" w:afterAutospacing="false"/>
-        <w:contextualSpacing w:val="false"/>
+        <w:spacing w:before="0" w:after="280" w:line="340" w:lineRule="auto"/>
       </w:pPr>
       <w:r>
         <w:rPr>
@@ -1622,8 +1610,7 @@
     <w:p>
       <w:pPr>
         <w:pStyle w:val="OAClauseHeading"/>
-        <w:spacing w:before="320" w:after="120" w:line="340" w:beforeAutospacing="false" w:afterAutospacing="false"/>
-        <w:contextualSpacing w:val="false"/>
+        <w:spacing w:before="320" w:after="120" w:line="340" w:lineRule="auto"/>
       </w:pPr>
       <w:r>
         <w:rPr>
@@ -1640,8 +1627,7 @@
     <w:p>
       <w:pPr>
         <w:pStyle w:val="OAClauseBody"/>
-        <w:spacing w:before="0" w:after="280" w:line="340" w:beforeAutospacing="false" w:afterAutospacing="false"/>
-        <w:contextualSpacing w:val="false"/>
+        <w:spacing w:before="0" w:after="280" w:line="340" w:lineRule="auto"/>
       </w:pPr>
       <w:r>
         <w:rPr>
@@ -1699,8 +1685,7 @@
     <w:p>
       <w:pPr>
         <w:pStyle w:val="OAClauseHeading"/>
-        <w:spacing w:before="320" w:after="120" w:line="340" w:beforeAutospacing="false" w:afterAutospacing="false"/>
-        <w:contextualSpacing w:val="false"/>
+        <w:spacing w:before="320" w:after="120" w:line="340" w:lineRule="auto"/>
       </w:pPr>
       <w:r>
         <w:rPr>
@@ -1717,8 +1702,7 @@
     <w:p>
       <w:pPr>
         <w:pStyle w:val="OAClauseBody"/>
-        <w:spacing w:before="0" w:after="280" w:line="340" w:beforeAutospacing="false" w:afterAutospacing="false"/>
-        <w:contextualSpacing w:val="false"/>
+        <w:spacing w:before="0" w:after="280" w:line="340" w:lineRule="auto"/>
       </w:pPr>
       <w:r>
         <w:rPr>
@@ -1802,8 +1786,7 @@
     <w:p>
       <w:pPr>
         <w:pStyle w:val="OAClauseHeading"/>
-        <w:spacing w:before="320" w:after="120" w:line="340" w:beforeAutospacing="false" w:afterAutospacing="false"/>
-        <w:contextualSpacing w:val="false"/>
+        <w:spacing w:before="320" w:after="120" w:line="340" w:lineRule="auto"/>
       </w:pPr>
       <w:r>
         <w:rPr>
@@ -1820,8 +1803,7 @@
     <w:p>
       <w:pPr>
         <w:pStyle w:val="OAClauseBody"/>
-        <w:spacing w:before="0" w:after="280" w:line="340" w:beforeAutospacing="false" w:afterAutospacing="false"/>
-        <w:contextualSpacing w:val="false"/>
+        <w:spacing w:before="0" w:after="280" w:line="340" w:lineRule="auto"/>
       </w:pPr>
       <w:r>
         <w:rPr>
@@ -1918,8 +1900,7 @@
     <w:p>
       <w:pPr>
         <w:pStyle w:val="OAClauseHeading"/>
-        <w:spacing w:before="320" w:after="120" w:line="340" w:beforeAutospacing="false" w:afterAutospacing="false"/>
-        <w:contextualSpacing w:val="false"/>
+        <w:spacing w:before="320" w:after="120" w:line="340" w:lineRule="auto"/>
       </w:pPr>
       <w:r>
         <w:rPr>
@@ -1936,8 +1917,7 @@
     <w:p>
       <w:pPr>
         <w:pStyle w:val="OAClauseBody"/>
-        <w:spacing w:before="0" w:after="280" w:line="340" w:beforeAutospacing="false" w:afterAutospacing="false"/>
-        <w:contextualSpacing w:val="false"/>
+        <w:spacing w:before="0" w:after="280" w:line="340" w:lineRule="auto"/>
       </w:pPr>
       <w:r>
         <w:rPr>
@@ -2034,8 +2014,7 @@
     <w:p>
       <w:pPr>
         <w:pStyle w:val="OAClauseHeading"/>
-        <w:spacing w:before="320" w:after="120" w:line="340" w:beforeAutospacing="false" w:afterAutospacing="false"/>
-        <w:contextualSpacing w:val="false"/>
+        <w:spacing w:before="320" w:after="120" w:line="340" w:lineRule="auto"/>
       </w:pPr>
       <w:r>
         <w:rPr>
@@ -2052,8 +2031,7 @@
     <w:p>
       <w:pPr>
         <w:pStyle w:val="OAClauseBody"/>
-        <w:spacing w:before="0" w:after="280" w:line="340" w:beforeAutospacing="false" w:afterAutospacing="false"/>
-        <w:contextualSpacing w:val="false"/>
+        <w:spacing w:before="0" w:after="280" w:line="340" w:lineRule="auto"/>
       </w:pPr>
       <w:r>
         <w:rPr>
@@ -2098,8 +2076,7 @@
     <w:p>
       <w:pPr>
         <w:pStyle w:val="OAClauseHeading"/>
-        <w:spacing w:before="320" w:after="120" w:line="340" w:beforeAutospacing="false" w:afterAutospacing="false"/>
-        <w:contextualSpacing w:val="false"/>
+        <w:spacing w:before="320" w:after="120" w:line="340" w:lineRule="auto"/>
       </w:pPr>
       <w:r>
         <w:rPr>
@@ -2116,8 +2093,7 @@
     <w:p>
       <w:pPr>
         <w:pStyle w:val="OAClauseBody"/>
-        <w:spacing w:before="0" w:after="280" w:line="340" w:beforeAutospacing="false" w:afterAutospacing="false"/>
-        <w:contextualSpacing w:val="false"/>
+        <w:spacing w:before="0" w:after="280" w:line="340" w:lineRule="auto"/>
       </w:pPr>
       <w:r>
         <w:rPr>
@@ -2251,7 +2227,7 @@
     </w:p>
     <w:p>
       <w:pPr>
-        <w:spacing w:before="0" w:after="240" w:line="340" w:beforeAutospacing="false" w:afterAutospacing="false"/>
+        <w:spacing w:before="0" w:after="240" w:line="276" w:beforeAutospacing="false" w:afterAutospacing="false"/>
         <w:contextualSpacing w:val="false"/>
       </w:pPr>
       <w:r>
@@ -2268,7 +2244,7 @@
     </w:p>
     <w:p>
       <w:pPr>
-        <w:spacing w:before="0" w:after="280" w:line="340" w:beforeAutospacing="false" w:afterAutospacing="false"/>
+        <w:spacing w:before="0" w:after="120" w:line="276" w:beforeAutospacing="false" w:afterAutospacing="false"/>
         <w:contextualSpacing w:val="false"/>
       </w:pPr>
       <w:r>
@@ -2323,7 +2299,7 @@
           </w:tcPr>
           <w:p>
             <w:pPr>
-              <w:spacing w:after="0" w:line="340"/>
+              <w:spacing w:after="0" w:line="276"/>
             </w:pPr>
             <w:r>
               <w:rPr>
@@ -2356,7 +2332,7 @@
           </w:tcPr>
           <w:p>
             <w:pPr>
-              <w:spacing w:after="0" w:line="340"/>
+              <w:spacing w:after="0" w:line="276"/>
               <w:jc w:val="center"/>
             </w:pPr>
             <w:r>
@@ -2412,7 +2388,7 @@
           </w:tcPr>
           <w:p>
             <w:pPr>
-              <w:spacing w:after="0" w:line="340"/>
+              <w:spacing w:after="0" w:line="276"/>
               <w:jc w:val="center"/>
             </w:pPr>
             <w:r>
@@ -2451,7 +2427,7 @@
           </w:tcPr>
           <w:p>
             <w:pPr>
-              <w:spacing w:after="0" w:line="340"/>
+              <w:spacing w:after="0" w:line="276"/>
             </w:pPr>
             <w:r>
               <w:rPr>
@@ -2484,7 +2460,7 @@
           </w:tcPr>
           <w:p>
             <w:pPr>
-              <w:spacing w:after="0" w:line="340"/>
+              <w:spacing w:after="0" w:line="276"/>
             </w:pPr>
             <w:r>
               <w:rPr>
@@ -2537,7 +2513,7 @@
           </w:tcPr>
           <w:p>
             <w:pPr>
-              <w:spacing w:after="0" w:line="340"/>
+              <w:spacing w:after="0" w:line="276"/>
             </w:pPr>
             <w:r>
               <w:rPr>
@@ -2573,7 +2549,7 @@
           </w:tcPr>
           <w:p>
             <w:pPr>
-              <w:spacing w:after="0" w:line="340"/>
+              <w:spacing w:after="0" w:line="276"/>
             </w:pPr>
             <w:r>
               <w:rPr>
@@ -2606,7 +2582,7 @@
           </w:tcPr>
           <w:p>
             <w:pPr>
-              <w:spacing w:after="0" w:line="340"/>
+              <w:spacing w:after="0" w:line="276"/>
             </w:pPr>
             <w:r>
               <w:rPr>
@@ -2659,7 +2635,7 @@
           </w:tcPr>
           <w:p>
             <w:pPr>
-              <w:spacing w:after="0" w:line="340"/>
+              <w:spacing w:after="0" w:line="276"/>
             </w:pPr>
             <w:r>
               <w:rPr>
@@ -2695,7 +2671,7 @@
           </w:tcPr>
           <w:p>
             <w:pPr>
-              <w:spacing w:after="0" w:line="340"/>
+              <w:spacing w:after="0" w:line="276"/>
             </w:pPr>
             <w:r>
               <w:rPr>
@@ -2728,7 +2704,7 @@
           </w:tcPr>
           <w:p>
             <w:pPr>
-              <w:spacing w:after="0" w:line="340"/>
+              <w:spacing w:after="0" w:line="276"/>
             </w:pPr>
             <w:r>
               <w:rPr>
@@ -2781,7 +2757,7 @@
           </w:tcPr>
           <w:p>
             <w:pPr>
-              <w:spacing w:after="0" w:line="340"/>
+              <w:spacing w:after="0" w:line="276"/>
             </w:pPr>
             <w:r>
               <w:rPr>
@@ -2817,7 +2793,7 @@
           </w:tcPr>
           <w:p>
             <w:pPr>
-              <w:spacing w:after="0" w:line="340"/>
+              <w:spacing w:after="0" w:line="276"/>
             </w:pPr>
             <w:r>
               <w:rPr>
@@ -2850,7 +2826,7 @@
           </w:tcPr>
           <w:p>
             <w:pPr>
-              <w:spacing w:after="0" w:line="340"/>
+              <w:spacing w:after="0" w:line="276"/>
             </w:pPr>
             <w:r>
               <w:rPr>
@@ -2903,7 +2879,7 @@
           </w:tcPr>
           <w:p>
             <w:pPr>
-              <w:spacing w:after="0" w:line="340"/>
+              <w:spacing w:after="0" w:line="276"/>
             </w:pPr>
             <w:r>
               <w:rPr>

--- a/content/templates/openagreements-employment-offer-letter/template.docx
+++ b/content/templates/openagreements-employment-offer-letter/template.docx
@@ -53,7 +53,7 @@
           </w:tcPr>
           <w:p>
             <w:pPr>
-              <w:spacing w:after="30" w:line="276"/>
+              <w:spacing w:after="30" w:line="340"/>
             </w:pPr>
             <w:r>
               <w:rPr>
@@ -69,7 +69,7 @@
           </w:p>
           <w:p>
             <w:pPr>
-              <w:spacing w:after="20" w:line="276"/>
+              <w:spacing w:after="20" w:line="340"/>
             </w:pPr>
             <w:r>
               <w:rPr>
@@ -105,7 +105,7 @@
           </w:tcPr>
           <w:p>
             <w:pPr>
-              <w:spacing w:after="0" w:line="276"/>
+              <w:spacing w:after="0" w:line="340"/>
             </w:pPr>
             <w:r>
               <w:rPr>
@@ -138,7 +138,7 @@
           </w:tcPr>
           <w:p>
             <w:pPr>
-              <w:spacing w:before="0" w:after="0" w:line="276" w:beforeAutospacing="false" w:afterAutospacing="false"/>
+              <w:spacing w:before="0" w:after="0" w:line="340" w:beforeAutospacing="false" w:afterAutospacing="false"/>
               <w:contextualSpacing w:val="false"/>
             </w:pPr>
             <w:r>
@@ -179,7 +179,7 @@
           </w:tcPr>
           <w:p>
             <w:pPr>
-              <w:spacing w:after="0" w:line="276"/>
+              <w:spacing w:after="0" w:line="340"/>
             </w:pPr>
             <w:r>
               <w:rPr>
@@ -212,7 +212,7 @@
           </w:tcPr>
           <w:p>
             <w:pPr>
-              <w:spacing w:before="0" w:after="0" w:line="276" w:beforeAutospacing="false" w:afterAutospacing="false"/>
+              <w:spacing w:before="0" w:after="0" w:line="340" w:beforeAutospacing="false" w:afterAutospacing="false"/>
               <w:contextualSpacing w:val="false"/>
             </w:pPr>
             <w:r>
@@ -253,7 +253,7 @@
           </w:tcPr>
           <w:p>
             <w:pPr>
-              <w:spacing w:after="0" w:line="276"/>
+              <w:spacing w:after="0" w:line="340"/>
             </w:pPr>
             <w:r>
               <w:rPr>
@@ -286,7 +286,7 @@
           </w:tcPr>
           <w:p>
             <w:pPr>
-              <w:spacing w:before="0" w:after="0" w:line="276" w:beforeAutospacing="false" w:afterAutospacing="false"/>
+              <w:spacing w:before="0" w:after="0" w:line="340" w:beforeAutospacing="false" w:afterAutospacing="false"/>
               <w:contextualSpacing w:val="false"/>
             </w:pPr>
             <w:r>
@@ -327,7 +327,7 @@
           </w:tcPr>
           <w:p>
             <w:pPr>
-              <w:spacing w:after="0" w:line="276"/>
+              <w:spacing w:after="0" w:line="340"/>
             </w:pPr>
             <w:r>
               <w:rPr>
@@ -360,7 +360,7 @@
           </w:tcPr>
           <w:p>
             <w:pPr>
-              <w:spacing w:before="0" w:after="0" w:line="276" w:beforeAutospacing="false" w:afterAutospacing="false"/>
+              <w:spacing w:before="0" w:after="0" w:line="340" w:beforeAutospacing="false" w:afterAutospacing="false"/>
               <w:contextualSpacing w:val="false"/>
             </w:pPr>
             <w:r>
@@ -401,7 +401,7 @@
           </w:tcPr>
           <w:p>
             <w:pPr>
-              <w:spacing w:after="0" w:line="276"/>
+              <w:spacing w:after="0" w:line="340"/>
             </w:pPr>
             <w:r>
               <w:rPr>
@@ -434,7 +434,7 @@
           </w:tcPr>
           <w:p>
             <w:pPr>
-              <w:spacing w:before="0" w:after="0" w:line="276" w:beforeAutospacing="false" w:afterAutospacing="false"/>
+              <w:spacing w:before="0" w:after="0" w:line="340" w:beforeAutospacing="false" w:afterAutospacing="false"/>
               <w:contextualSpacing w:val="false"/>
             </w:pPr>
             <w:r>
@@ -475,7 +475,7 @@
           </w:tcPr>
           <w:p>
             <w:pPr>
-              <w:spacing w:after="0" w:line="276"/>
+              <w:spacing w:after="0" w:line="340"/>
             </w:pPr>
             <w:r>
               <w:rPr>
@@ -508,7 +508,7 @@
           </w:tcPr>
           <w:p>
             <w:pPr>
-              <w:spacing w:before="0" w:after="0" w:line="276" w:beforeAutospacing="false" w:afterAutospacing="false"/>
+              <w:spacing w:before="0" w:after="0" w:line="340" w:beforeAutospacing="false" w:afterAutospacing="false"/>
               <w:contextualSpacing w:val="false"/>
             </w:pPr>
             <w:r>
@@ -549,7 +549,7 @@
           </w:tcPr>
           <w:p>
             <w:pPr>
-              <w:spacing w:after="0" w:line="276"/>
+              <w:spacing w:after="0" w:line="340"/>
             </w:pPr>
             <w:r>
               <w:rPr>
@@ -582,7 +582,7 @@
           </w:tcPr>
           <w:p>
             <w:pPr>
-              <w:spacing w:before="0" w:after="0" w:line="276" w:beforeAutospacing="false" w:afterAutospacing="false"/>
+              <w:spacing w:before="0" w:after="0" w:line="340" w:beforeAutospacing="false" w:afterAutospacing="false"/>
               <w:contextualSpacing w:val="false"/>
             </w:pPr>
             <w:r>
@@ -623,7 +623,7 @@
           </w:tcPr>
           <w:p>
             <w:pPr>
-              <w:spacing w:after="0" w:line="276"/>
+              <w:spacing w:after="0" w:line="340"/>
             </w:pPr>
             <w:r>
               <w:rPr>
@@ -656,7 +656,7 @@
           </w:tcPr>
           <w:p>
             <w:pPr>
-              <w:spacing w:before="0" w:after="0" w:line="276" w:beforeAutospacing="false" w:afterAutospacing="false"/>
+              <w:spacing w:before="0" w:after="0" w:line="340" w:beforeAutospacing="false" w:afterAutospacing="false"/>
               <w:contextualSpacing w:val="false"/>
             </w:pPr>
             <w:r>
@@ -697,7 +697,7 @@
           </w:tcPr>
           <w:p>
             <w:pPr>
-              <w:spacing w:after="0" w:line="276"/>
+              <w:spacing w:after="0" w:line="340"/>
             </w:pPr>
             <w:r>
               <w:rPr>
@@ -730,7 +730,7 @@
           </w:tcPr>
           <w:p>
             <w:pPr>
-              <w:spacing w:before="0" w:after="0" w:line="276" w:beforeAutospacing="false" w:afterAutospacing="false"/>
+              <w:spacing w:before="0" w:after="0" w:line="340" w:beforeAutospacing="false" w:afterAutospacing="false"/>
               <w:contextualSpacing w:val="false"/>
             </w:pPr>
             <w:r>
@@ -771,7 +771,7 @@
           </w:tcPr>
           <w:p>
             <w:pPr>
-              <w:spacing w:after="0" w:line="276"/>
+              <w:spacing w:after="0" w:line="340"/>
             </w:pPr>
             <w:r>
               <w:rPr>
@@ -804,7 +804,7 @@
           </w:tcPr>
           <w:p>
             <w:pPr>
-              <w:spacing w:before="0" w:after="0" w:line="276" w:beforeAutospacing="false" w:afterAutospacing="false"/>
+              <w:spacing w:before="0" w:after="0" w:line="340" w:beforeAutospacing="false" w:afterAutospacing="false"/>
               <w:contextualSpacing w:val="false"/>
             </w:pPr>
             <w:r>
@@ -845,7 +845,7 @@
           </w:tcPr>
           <w:p>
             <w:pPr>
-              <w:spacing w:after="0" w:line="276"/>
+              <w:spacing w:after="0" w:line="340"/>
             </w:pPr>
             <w:r>
               <w:rPr>
@@ -878,7 +878,7 @@
           </w:tcPr>
           <w:p>
             <w:pPr>
-              <w:spacing w:before="0" w:after="0" w:line="276" w:beforeAutospacing="false" w:afterAutospacing="false"/>
+              <w:spacing w:before="0" w:after="0" w:line="340" w:beforeAutospacing="false" w:afterAutospacing="false"/>
               <w:contextualSpacing w:val="false"/>
             </w:pPr>
             <w:r>
@@ -919,7 +919,7 @@
           </w:tcPr>
           <w:p>
             <w:pPr>
-              <w:spacing w:after="0" w:line="276"/>
+              <w:spacing w:after="0" w:line="340"/>
             </w:pPr>
             <w:r>
               <w:rPr>
@@ -952,7 +952,7 @@
           </w:tcPr>
           <w:p>
             <w:pPr>
-              <w:spacing w:before="0" w:after="0" w:line="276" w:beforeAutospacing="false" w:afterAutospacing="false"/>
+              <w:spacing w:before="0" w:after="0" w:line="340" w:beforeAutospacing="false" w:afterAutospacing="false"/>
               <w:contextualSpacing w:val="false"/>
             </w:pPr>
             <w:r>
@@ -986,7 +986,7 @@
     </w:p>
     <w:p>
       <w:pPr>
-        <w:spacing w:before="0" w:after="240" w:line="276" w:beforeAutospacing="false" w:afterAutospacing="false"/>
+        <w:spacing w:before="0" w:after="240" w:line="340" w:beforeAutospacing="false" w:afterAutospacing="false"/>
         <w:contextualSpacing w:val="false"/>
       </w:pPr>
       <w:r>
@@ -1004,7 +1004,8 @@
     <w:p>
       <w:pPr>
         <w:pStyle w:val="OAClauseHeading"/>
-        <w:spacing w:before="320" w:after="120" w:line="340" w:lineRule="auto"/>
+        <w:spacing w:before="320" w:after="120" w:line="340" w:beforeAutospacing="false" w:afterAutospacing="false"/>
+        <w:contextualSpacing w:val="false"/>
       </w:pPr>
       <w:r>
         <w:rPr>
@@ -1021,7 +1022,8 @@
     <w:p>
       <w:pPr>
         <w:pStyle w:val="OAClauseBody"/>
-        <w:spacing w:before="0" w:after="280" w:line="340" w:lineRule="auto"/>
+        <w:spacing w:before="0" w:after="280" w:line="340" w:beforeAutospacing="false" w:afterAutospacing="false"/>
+        <w:contextualSpacing w:val="false"/>
       </w:pPr>
       <w:r>
         <w:rPr>
@@ -1170,7 +1172,8 @@
     <w:p>
       <w:pPr>
         <w:pStyle w:val="OAClauseHeading"/>
-        <w:spacing w:before="320" w:after="120" w:line="340" w:lineRule="auto"/>
+        <w:spacing w:before="320" w:after="120" w:line="340" w:beforeAutospacing="false" w:afterAutospacing="false"/>
+        <w:contextualSpacing w:val="false"/>
       </w:pPr>
       <w:r>
         <w:rPr>
@@ -1187,7 +1190,8 @@
     <w:p>
       <w:pPr>
         <w:pStyle w:val="OAClauseBody"/>
-        <w:spacing w:before="0" w:after="280" w:line="340" w:lineRule="auto"/>
+        <w:spacing w:before="0" w:after="280" w:line="340" w:beforeAutospacing="false" w:afterAutospacing="false"/>
+        <w:contextualSpacing w:val="false"/>
       </w:pPr>
       <w:r>
         <w:rPr>
@@ -1271,7 +1275,8 @@
     <w:p>
       <w:pPr>
         <w:pStyle w:val="OAClauseHeading"/>
-        <w:spacing w:before="320" w:after="120" w:line="340" w:lineRule="auto"/>
+        <w:spacing w:before="320" w:after="120" w:line="340" w:beforeAutospacing="false" w:afterAutospacing="false"/>
+        <w:contextualSpacing w:val="false"/>
       </w:pPr>
       <w:r>
         <w:rPr>
@@ -1288,7 +1293,8 @@
     <w:p>
       <w:pPr>
         <w:pStyle w:val="OAClauseBody"/>
-        <w:spacing w:before="0" w:after="280" w:line="340" w:lineRule="auto"/>
+        <w:spacing w:before="0" w:after="280" w:line="340" w:beforeAutospacing="false" w:afterAutospacing="false"/>
+        <w:contextualSpacing w:val="false"/>
       </w:pPr>
       <w:r>
         <w:rPr>
@@ -1333,7 +1339,8 @@
     <w:p>
       <w:pPr>
         <w:pStyle w:val="OAClauseHeading"/>
-        <w:spacing w:before="320" w:after="120" w:line="340" w:lineRule="auto"/>
+        <w:spacing w:before="320" w:after="120" w:line="340" w:beforeAutospacing="false" w:afterAutospacing="false"/>
+        <w:contextualSpacing w:val="false"/>
       </w:pPr>
       <w:r>
         <w:rPr>
@@ -1350,7 +1357,8 @@
     <w:p>
       <w:pPr>
         <w:pStyle w:val="OAClauseBody"/>
-        <w:spacing w:before="0" w:after="280" w:line="340" w:lineRule="auto"/>
+        <w:spacing w:before="0" w:after="280" w:line="340" w:beforeAutospacing="false" w:afterAutospacing="false"/>
+        <w:contextualSpacing w:val="false"/>
       </w:pPr>
       <w:r>
         <w:rPr>
@@ -1434,7 +1442,8 @@
     <w:p>
       <w:pPr>
         <w:pStyle w:val="OAClauseHeading"/>
-        <w:spacing w:before="320" w:after="120" w:line="340" w:lineRule="auto"/>
+        <w:spacing w:before="320" w:after="120" w:line="340" w:beforeAutospacing="false" w:afterAutospacing="false"/>
+        <w:contextualSpacing w:val="false"/>
       </w:pPr>
       <w:r>
         <w:rPr>
@@ -1451,7 +1460,8 @@
     <w:p>
       <w:pPr>
         <w:pStyle w:val="OAClauseBody"/>
-        <w:spacing w:before="0" w:after="280" w:line="340" w:lineRule="auto"/>
+        <w:spacing w:before="0" w:after="280" w:line="340" w:beforeAutospacing="false" w:afterAutospacing="false"/>
+        <w:contextualSpacing w:val="false"/>
       </w:pPr>
       <w:r>
         <w:rPr>
@@ -1548,7 +1558,8 @@
     <w:p>
       <w:pPr>
         <w:pStyle w:val="OAClauseHeading"/>
-        <w:spacing w:before="320" w:after="120" w:line="340" w:lineRule="auto"/>
+        <w:spacing w:before="320" w:after="120" w:line="340" w:beforeAutospacing="false" w:afterAutospacing="false"/>
+        <w:contextualSpacing w:val="false"/>
       </w:pPr>
       <w:r>
         <w:rPr>
@@ -1565,7 +1576,8 @@
     <w:p>
       <w:pPr>
         <w:pStyle w:val="OAClauseBody"/>
-        <w:spacing w:before="0" w:after="280" w:line="340" w:lineRule="auto"/>
+        <w:spacing w:before="0" w:after="280" w:line="340" w:beforeAutospacing="false" w:afterAutospacing="false"/>
+        <w:contextualSpacing w:val="false"/>
       </w:pPr>
       <w:r>
         <w:rPr>
@@ -1610,7 +1622,8 @@
     <w:p>
       <w:pPr>
         <w:pStyle w:val="OAClauseHeading"/>
-        <w:spacing w:before="320" w:after="120" w:line="340" w:lineRule="auto"/>
+        <w:spacing w:before="320" w:after="120" w:line="340" w:beforeAutospacing="false" w:afterAutospacing="false"/>
+        <w:contextualSpacing w:val="false"/>
       </w:pPr>
       <w:r>
         <w:rPr>
@@ -1627,7 +1640,8 @@
     <w:p>
       <w:pPr>
         <w:pStyle w:val="OAClauseBody"/>
-        <w:spacing w:before="0" w:after="280" w:line="340" w:lineRule="auto"/>
+        <w:spacing w:before="0" w:after="280" w:line="340" w:beforeAutospacing="false" w:afterAutospacing="false"/>
+        <w:contextualSpacing w:val="false"/>
       </w:pPr>
       <w:r>
         <w:rPr>
@@ -1685,7 +1699,8 @@
     <w:p>
       <w:pPr>
         <w:pStyle w:val="OAClauseHeading"/>
-        <w:spacing w:before="320" w:after="120" w:line="340" w:lineRule="auto"/>
+        <w:spacing w:before="320" w:after="120" w:line="340" w:beforeAutospacing="false" w:afterAutospacing="false"/>
+        <w:contextualSpacing w:val="false"/>
       </w:pPr>
       <w:r>
         <w:rPr>
@@ -1702,7 +1717,8 @@
     <w:p>
       <w:pPr>
         <w:pStyle w:val="OAClauseBody"/>
-        <w:spacing w:before="0" w:after="280" w:line="340" w:lineRule="auto"/>
+        <w:spacing w:before="0" w:after="280" w:line="340" w:beforeAutospacing="false" w:afterAutospacing="false"/>
+        <w:contextualSpacing w:val="false"/>
       </w:pPr>
       <w:r>
         <w:rPr>
@@ -1786,7 +1802,8 @@
     <w:p>
       <w:pPr>
         <w:pStyle w:val="OAClauseHeading"/>
-        <w:spacing w:before="320" w:after="120" w:line="340" w:lineRule="auto"/>
+        <w:spacing w:before="320" w:after="120" w:line="340" w:beforeAutospacing="false" w:afterAutospacing="false"/>
+        <w:contextualSpacing w:val="false"/>
       </w:pPr>
       <w:r>
         <w:rPr>
@@ -1803,7 +1820,8 @@
     <w:p>
       <w:pPr>
         <w:pStyle w:val="OAClauseBody"/>
-        <w:spacing w:before="0" w:after="280" w:line="340" w:lineRule="auto"/>
+        <w:spacing w:before="0" w:after="280" w:line="340" w:beforeAutospacing="false" w:afterAutospacing="false"/>
+        <w:contextualSpacing w:val="false"/>
       </w:pPr>
       <w:r>
         <w:rPr>
@@ -1900,7 +1918,8 @@
     <w:p>
       <w:pPr>
         <w:pStyle w:val="OAClauseHeading"/>
-        <w:spacing w:before="320" w:after="120" w:line="340" w:lineRule="auto"/>
+        <w:spacing w:before="320" w:after="120" w:line="340" w:beforeAutospacing="false" w:afterAutospacing="false"/>
+        <w:contextualSpacing w:val="false"/>
       </w:pPr>
       <w:r>
         <w:rPr>
@@ -1917,7 +1936,8 @@
     <w:p>
       <w:pPr>
         <w:pStyle w:val="OAClauseBody"/>
-        <w:spacing w:before="0" w:after="280" w:line="340" w:lineRule="auto"/>
+        <w:spacing w:before="0" w:after="280" w:line="340" w:beforeAutospacing="false" w:afterAutospacing="false"/>
+        <w:contextualSpacing w:val="false"/>
       </w:pPr>
       <w:r>
         <w:rPr>
@@ -2014,7 +2034,8 @@
     <w:p>
       <w:pPr>
         <w:pStyle w:val="OAClauseHeading"/>
-        <w:spacing w:before="320" w:after="120" w:line="340" w:lineRule="auto"/>
+        <w:spacing w:before="320" w:after="120" w:line="340" w:beforeAutospacing="false" w:afterAutospacing="false"/>
+        <w:contextualSpacing w:val="false"/>
       </w:pPr>
       <w:r>
         <w:rPr>
@@ -2031,7 +2052,8 @@
     <w:p>
       <w:pPr>
         <w:pStyle w:val="OAClauseBody"/>
-        <w:spacing w:before="0" w:after="280" w:line="340" w:lineRule="auto"/>
+        <w:spacing w:before="0" w:after="280" w:line="340" w:beforeAutospacing="false" w:afterAutospacing="false"/>
+        <w:contextualSpacing w:val="false"/>
       </w:pPr>
       <w:r>
         <w:rPr>
@@ -2076,7 +2098,8 @@
     <w:p>
       <w:pPr>
         <w:pStyle w:val="OAClauseHeading"/>
-        <w:spacing w:before="320" w:after="120" w:line="340" w:lineRule="auto"/>
+        <w:spacing w:before="320" w:after="120" w:line="340" w:beforeAutospacing="false" w:afterAutospacing="false"/>
+        <w:contextualSpacing w:val="false"/>
       </w:pPr>
       <w:r>
         <w:rPr>
@@ -2093,7 +2116,8 @@
     <w:p>
       <w:pPr>
         <w:pStyle w:val="OAClauseBody"/>
-        <w:spacing w:before="0" w:after="280" w:line="340" w:lineRule="auto"/>
+        <w:spacing w:before="0" w:after="280" w:line="340" w:beforeAutospacing="false" w:afterAutospacing="false"/>
+        <w:contextualSpacing w:val="false"/>
       </w:pPr>
       <w:r>
         <w:rPr>
@@ -2227,7 +2251,7 @@
     </w:p>
     <w:p>
       <w:pPr>
-        <w:spacing w:before="0" w:after="240" w:line="276" w:beforeAutospacing="false" w:afterAutospacing="false"/>
+        <w:spacing w:before="0" w:after="240" w:line="340" w:beforeAutospacing="false" w:afterAutospacing="false"/>
         <w:contextualSpacing w:val="false"/>
       </w:pPr>
       <w:r>
@@ -2244,7 +2268,7 @@
     </w:p>
     <w:p>
       <w:pPr>
-        <w:spacing w:before="0" w:after="120" w:line="276" w:beforeAutospacing="false" w:afterAutospacing="false"/>
+        <w:spacing w:before="0" w:after="280" w:line="340" w:beforeAutospacing="false" w:afterAutospacing="false"/>
         <w:contextualSpacing w:val="false"/>
       </w:pPr>
       <w:r>
@@ -2299,7 +2323,7 @@
           </w:tcPr>
           <w:p>
             <w:pPr>
-              <w:spacing w:after="0" w:line="276"/>
+              <w:spacing w:after="0" w:line="340"/>
             </w:pPr>
             <w:r>
               <w:rPr>
@@ -2332,7 +2356,7 @@
           </w:tcPr>
           <w:p>
             <w:pPr>
-              <w:spacing w:after="0" w:line="276"/>
+              <w:spacing w:after="0" w:line="340"/>
               <w:jc w:val="center"/>
             </w:pPr>
             <w:r>
@@ -2388,7 +2412,7 @@
           </w:tcPr>
           <w:p>
             <w:pPr>
-              <w:spacing w:after="0" w:line="276"/>
+              <w:spacing w:after="0" w:line="340"/>
               <w:jc w:val="center"/>
             </w:pPr>
             <w:r>
@@ -2427,7 +2451,7 @@
           </w:tcPr>
           <w:p>
             <w:pPr>
-              <w:spacing w:after="0" w:line="276"/>
+              <w:spacing w:after="0" w:line="340"/>
             </w:pPr>
             <w:r>
               <w:rPr>
@@ -2460,7 +2484,7 @@
           </w:tcPr>
           <w:p>
             <w:pPr>
-              <w:spacing w:after="0" w:line="276"/>
+              <w:spacing w:after="0" w:line="340"/>
             </w:pPr>
             <w:r>
               <w:rPr>
@@ -2513,7 +2537,7 @@
           </w:tcPr>
           <w:p>
             <w:pPr>
-              <w:spacing w:after="0" w:line="276"/>
+              <w:spacing w:after="0" w:line="340"/>
             </w:pPr>
             <w:r>
               <w:rPr>
@@ -2549,7 +2573,7 @@
           </w:tcPr>
           <w:p>
             <w:pPr>
-              <w:spacing w:after="0" w:line="276"/>
+              <w:spacing w:after="0" w:line="340"/>
             </w:pPr>
             <w:r>
               <w:rPr>
@@ -2582,7 +2606,7 @@
           </w:tcPr>
           <w:p>
             <w:pPr>
-              <w:spacing w:after="0" w:line="276"/>
+              <w:spacing w:after="0" w:line="340"/>
             </w:pPr>
             <w:r>
               <w:rPr>
@@ -2635,7 +2659,7 @@
           </w:tcPr>
           <w:p>
             <w:pPr>
-              <w:spacing w:after="0" w:line="276"/>
+              <w:spacing w:after="0" w:line="340"/>
             </w:pPr>
             <w:r>
               <w:rPr>
@@ -2671,7 +2695,7 @@
           </w:tcPr>
           <w:p>
             <w:pPr>
-              <w:spacing w:after="0" w:line="276"/>
+              <w:spacing w:after="0" w:line="340"/>
             </w:pPr>
             <w:r>
               <w:rPr>
@@ -2704,7 +2728,7 @@
           </w:tcPr>
           <w:p>
             <w:pPr>
-              <w:spacing w:after="0" w:line="276"/>
+              <w:spacing w:after="0" w:line="340"/>
             </w:pPr>
             <w:r>
               <w:rPr>
@@ -2757,7 +2781,7 @@
           </w:tcPr>
           <w:p>
             <w:pPr>
-              <w:spacing w:after="0" w:line="276"/>
+              <w:spacing w:after="0" w:line="340"/>
             </w:pPr>
             <w:r>
               <w:rPr>
@@ -2793,7 +2817,7 @@
           </w:tcPr>
           <w:p>
             <w:pPr>
-              <w:spacing w:after="0" w:line="276"/>
+              <w:spacing w:after="0" w:line="340"/>
             </w:pPr>
             <w:r>
               <w:rPr>
@@ -2826,7 +2850,7 @@
           </w:tcPr>
           <w:p>
             <w:pPr>
-              <w:spacing w:after="0" w:line="276"/>
+              <w:spacing w:after="0" w:line="340"/>
             </w:pPr>
             <w:r>
               <w:rPr>
@@ -2879,7 +2903,7 @@
           </w:tcPr>
           <w:p>
             <w:pPr>
-              <w:spacing w:after="0" w:line="276"/>
+              <w:spacing w:after="0" w:line="340"/>
             </w:pPr>
             <w:r>
               <w:rPr>
